--- a/tables/supplementary/biomarkers_mom.docx
+++ b/tables/supplementary/biomarkers_mom.docx
@@ -18,8 +18,8 @@
         <w:tblLook w:val="0420" w:firstRow="1" w:lastRow="0" w:firstColumn="0" w:lastColumn="0" w:noHBand="0" w:noVBand="1"/>
       </w:tblPr>
       <w:tblGrid>
-        <w:gridCol w:w="1080"/>
-        <w:gridCol w:w="1080"/>
+        <w:gridCol w:w="2808"/>
+        <w:gridCol w:w="4212"/>
       </w:tblGrid>
       <w:tr>
         <w:trPr>
@@ -29,7 +29,7 @@
         </w:trPr>
         <w:tc>
           <w:tcPr>
-            <w:tcW w:w="1080" w:type="dxa"/>
+            <w:tcW w:w="2808" w:type="dxa"/>
             <w:tcBorders>
               <w:top w:val="single" w:sz="16" w:space="0" w:color="666666"/>
               <w:bottom w:val="single" w:sz="16" w:space="0" w:color="666666"/>
@@ -61,7 +61,7 @@
         </w:tc>
         <w:tc>
           <w:tcPr>
-            <w:tcW w:w="1080" w:type="dxa"/>
+            <w:tcW w:w="4212" w:type="dxa"/>
             <w:tcBorders>
               <w:top w:val="single" w:sz="16" w:space="0" w:color="666666"/>
               <w:bottom w:val="single" w:sz="16" w:space="0" w:color="666666"/>
@@ -99,7 +99,7 @@
         </w:trPr>
         <w:tc>
           <w:tcPr>
-            <w:tcW w:w="1080" w:type="dxa"/>
+            <w:tcW w:w="2808" w:type="dxa"/>
             <w:shd w:val="clear" w:color="auto" w:fill="FFFFFF"/>
             <w:tcMar>
               <w:top w:w="0" w:type="dxa"/>
@@ -127,29 +127,29 @@
         </w:tc>
         <w:tc>
           <w:tcPr>
-            <w:tcW w:w="1080" w:type="dxa"/>
-            <w:shd w:val="clear" w:color="auto" w:fill="FFFFFF"/>
-            <w:tcMar>
-              <w:top w:w="0" w:type="dxa"/>
-              <w:left w:w="0" w:type="dxa"/>
-              <w:bottom w:w="0" w:type="dxa"/>
-              <w:right w:w="0" w:type="dxa"/>
-            </w:tcMar>
-            <w:vAlign w:val="center"/>
-          </w:tcPr>
-          <w:p>
-            <w:pPr>
-              <w:spacing w:before="100" w:after="100"/>
-              <w:ind w:left="100" w:right="100"/>
-            </w:pPr>
-            <w:r>
-              <w:rPr>
-                <w:rFonts w:ascii="Helvetica" w:eastAsia="Helvetica" w:hAnsi="Helvetica" w:cs="Helvetica"/>
-                <w:color w:val="000000"/>
-                <w:sz w:val="22"/>
-                <w:szCs w:val="22"/>
-              </w:rPr>
-              <w:t>Median (25th, 75th percentile)</w:t>
+            <w:tcW w:w="4212" w:type="dxa"/>
+            <w:shd w:val="clear" w:color="auto" w:fill="FFFFFF"/>
+            <w:tcMar>
+              <w:top w:w="0" w:type="dxa"/>
+              <w:left w:w="0" w:type="dxa"/>
+              <w:bottom w:w="0" w:type="dxa"/>
+              <w:right w:w="0" w:type="dxa"/>
+            </w:tcMar>
+            <w:vAlign w:val="center"/>
+          </w:tcPr>
+          <w:p>
+            <w:pPr>
+              <w:spacing w:before="100" w:after="100"/>
+              <w:ind w:left="100" w:right="100"/>
+            </w:pPr>
+            <w:r>
+              <w:rPr>
+                <w:rFonts w:ascii="Helvetica" w:eastAsia="Helvetica" w:hAnsi="Helvetica" w:cs="Helvetica"/>
+                <w:color w:val="000000"/>
+                <w:sz w:val="22"/>
+                <w:szCs w:val="22"/>
+              </w:rPr>
+              <w:t>Median (25th, 75th percentile) or n (%)</w:t>
             </w:r>
           </w:p>
         </w:tc>
@@ -161,35 +161,57 @@
         </w:trPr>
         <w:tc>
           <w:tcPr>
-            <w:tcW w:w="1080" w:type="dxa"/>
-            <w:shd w:val="clear" w:color="auto" w:fill="FFFFFF"/>
-            <w:tcMar>
-              <w:top w:w="0" w:type="dxa"/>
-              <w:left w:w="0" w:type="dxa"/>
-              <w:bottom w:w="0" w:type="dxa"/>
-              <w:right w:w="0" w:type="dxa"/>
-            </w:tcMar>
-            <w:vAlign w:val="center"/>
-          </w:tcPr>
-          <w:p>
-            <w:pPr>
-              <w:spacing w:before="100" w:after="100"/>
-              <w:ind w:left="100" w:right="100"/>
-            </w:pPr>
-            <w:r>
-              <w:rPr>
-                <w:rFonts w:ascii="Helvetica" w:eastAsia="Helvetica" w:hAnsi="Helvetica" w:cs="Helvetica"/>
-                <w:color w:val="000000"/>
-                <w:sz w:val="22"/>
-                <w:szCs w:val="22"/>
-              </w:rPr>
-              <w:t>Vit D (nmol/L)</w:t>
-            </w:r>
-          </w:p>
-        </w:tc>
-        <w:tc>
-          <w:tcPr>
-            <w:tcW w:w="1080" w:type="dxa"/>
+            <w:tcW w:w="2808" w:type="dxa"/>
+            <w:shd w:val="clear" w:color="auto" w:fill="FFFFFF"/>
+            <w:tcMar>
+              <w:top w:w="0" w:type="dxa"/>
+              <w:left w:w="0" w:type="dxa"/>
+              <w:bottom w:w="0" w:type="dxa"/>
+              <w:right w:w="0" w:type="dxa"/>
+            </w:tcMar>
+            <w:vAlign w:val="center"/>
+          </w:tcPr>
+          <w:p>
+            <w:pPr>
+              <w:spacing w:before="100" w:after="100"/>
+              <w:ind w:left="100" w:right="100"/>
+              <w:rPr>
+                <w:vertAlign w:val="superscript"/>
+              </w:rPr>
+            </w:pPr>
+            <w:r>
+              <w:rPr>
+                <w:rFonts w:ascii="Helvetica" w:eastAsia="Helvetica" w:hAnsi="Helvetica" w:cs="Helvetica"/>
+                <w:color w:val="000000"/>
+                <w:sz w:val="22"/>
+                <w:szCs w:val="22"/>
+              </w:rPr>
+              <w:t>Vitamin D</w:t>
+            </w:r>
+            <w:r>
+              <w:rPr>
+                <w:rFonts w:ascii="Helvetica" w:eastAsia="Helvetica" w:hAnsi="Helvetica" w:cs="Helvetica"/>
+                <w:color w:val="000000"/>
+                <w:sz w:val="22"/>
+                <w:szCs w:val="22"/>
+                <w:vertAlign w:val="superscript"/>
+              </w:rPr>
+              <w:t>1</w:t>
+            </w:r>
+            <w:r>
+              <w:rPr>
+                <w:rFonts w:ascii="Helvetica" w:eastAsia="Helvetica" w:hAnsi="Helvetica" w:cs="Helvetica"/>
+                <w:color w:val="000000"/>
+                <w:sz w:val="22"/>
+                <w:szCs w:val="22"/>
+              </w:rPr>
+              <w:t xml:space="preserve"> (nmol/L)</w:t>
+            </w:r>
+          </w:p>
+        </w:tc>
+        <w:tc>
+          <w:tcPr>
+            <w:tcW w:w="4212" w:type="dxa"/>
             <w:shd w:val="clear" w:color="auto" w:fill="FFFFFF"/>
             <w:tcMar>
               <w:top w:w="0" w:type="dxa"/>
@@ -223,84 +245,69 @@
         </w:trPr>
         <w:tc>
           <w:tcPr>
-            <w:tcW w:w="1080" w:type="dxa"/>
-            <w:shd w:val="clear" w:color="auto" w:fill="FFFFFF"/>
-            <w:tcMar>
-              <w:top w:w="0" w:type="dxa"/>
-              <w:left w:w="0" w:type="dxa"/>
-              <w:bottom w:w="0" w:type="dxa"/>
-              <w:right w:w="0" w:type="dxa"/>
-            </w:tcMar>
-            <w:vAlign w:val="center"/>
-          </w:tcPr>
-          <w:p>
-            <w:pPr>
-              <w:spacing w:before="100" w:after="100"/>
-              <w:ind w:left="100" w:right="100"/>
-            </w:pPr>
-            <w:r>
-              <w:rPr>
-                <w:rFonts w:ascii="Helvetica" w:eastAsia="Helvetica" w:hAnsi="Helvetica" w:cs="Helvetica"/>
-                <w:color w:val="000000"/>
-                <w:sz w:val="22"/>
-                <w:szCs w:val="22"/>
-              </w:rPr>
-              <w:t>RBP (</w:t>
-            </w:r>
-            <w:r>
-              <w:rPr>
-                <w:rFonts w:ascii="Arial" w:hAnsi="Arial" w:cs="Arial"/>
-                <w:color w:val="000000"/>
-                <w:sz w:val="22"/>
-                <w:szCs w:val="22"/>
-              </w:rPr>
-              <w:t>μmol</w:t>
-            </w:r>
-            <w:r>
-              <w:rPr>
-                <w:rFonts w:ascii="Arial" w:eastAsia="Helvetica" w:hAnsi="Arial" w:cs="Arial"/>
-                <w:color w:val="000000"/>
-                <w:sz w:val="22"/>
-                <w:szCs w:val="22"/>
-              </w:rPr>
-              <w:t>/L</w:t>
-            </w:r>
-            <w:r>
-              <w:rPr>
-                <w:rFonts w:ascii="Helvetica" w:eastAsia="Helvetica" w:hAnsi="Helvetica" w:cs="Helvetica"/>
-                <w:color w:val="000000"/>
-                <w:sz w:val="22"/>
-                <w:szCs w:val="22"/>
-              </w:rPr>
-              <w:t>)</w:t>
-            </w:r>
-          </w:p>
-        </w:tc>
-        <w:tc>
-          <w:tcPr>
-            <w:tcW w:w="1080" w:type="dxa"/>
-            <w:shd w:val="clear" w:color="auto" w:fill="FFFFFF"/>
-            <w:tcMar>
-              <w:top w:w="0" w:type="dxa"/>
-              <w:left w:w="0" w:type="dxa"/>
-              <w:bottom w:w="0" w:type="dxa"/>
-              <w:right w:w="0" w:type="dxa"/>
-            </w:tcMar>
-            <w:vAlign w:val="center"/>
-          </w:tcPr>
-          <w:p>
-            <w:pPr>
-              <w:spacing w:before="100" w:after="100"/>
-              <w:ind w:left="100" w:right="100"/>
-            </w:pPr>
-            <w:r>
-              <w:rPr>
-                <w:rFonts w:ascii="Helvetica" w:eastAsia="Helvetica" w:hAnsi="Helvetica" w:cs="Helvetica"/>
-                <w:color w:val="000000"/>
-                <w:sz w:val="22"/>
-                <w:szCs w:val="22"/>
-              </w:rPr>
-              <w:t>1.24 (1.02, 1.52)</w:t>
+            <w:tcW w:w="2808" w:type="dxa"/>
+            <w:shd w:val="clear" w:color="auto" w:fill="FFFFFF"/>
+            <w:tcMar>
+              <w:top w:w="0" w:type="dxa"/>
+              <w:left w:w="0" w:type="dxa"/>
+              <w:bottom w:w="0" w:type="dxa"/>
+              <w:right w:w="0" w:type="dxa"/>
+            </w:tcMar>
+            <w:vAlign w:val="center"/>
+          </w:tcPr>
+          <w:p>
+            <w:pPr>
+              <w:spacing w:before="100" w:after="100"/>
+              <w:ind w:left="100" w:right="100"/>
+              <w:rPr>
+                <w:rFonts w:ascii="Helvetica" w:eastAsia="Helvetica" w:hAnsi="Helvetica" w:cs="Helvetica"/>
+                <w:color w:val="000000"/>
+                <w:sz w:val="22"/>
+                <w:szCs w:val="22"/>
+              </w:rPr>
+            </w:pPr>
+            <w:r>
+              <w:rPr>
+                <w:rFonts w:ascii="Helvetica" w:eastAsia="Helvetica" w:hAnsi="Helvetica" w:cs="Helvetica"/>
+                <w:color w:val="000000"/>
+                <w:sz w:val="22"/>
+                <w:szCs w:val="22"/>
+              </w:rPr>
+              <w:t>Vitamin D deficiency</w:t>
+            </w:r>
+          </w:p>
+        </w:tc>
+        <w:tc>
+          <w:tcPr>
+            <w:tcW w:w="4212" w:type="dxa"/>
+            <w:shd w:val="clear" w:color="auto" w:fill="FFFFFF"/>
+            <w:tcMar>
+              <w:top w:w="0" w:type="dxa"/>
+              <w:left w:w="0" w:type="dxa"/>
+              <w:bottom w:w="0" w:type="dxa"/>
+              <w:right w:w="0" w:type="dxa"/>
+            </w:tcMar>
+            <w:vAlign w:val="center"/>
+          </w:tcPr>
+          <w:p>
+            <w:pPr>
+              <w:spacing w:before="100" w:after="100"/>
+              <w:ind w:left="100" w:right="100"/>
+              <w:rPr>
+                <w:rFonts w:ascii="Helvetica" w:eastAsia="Helvetica" w:hAnsi="Helvetica" w:cs="Helvetica"/>
+                <w:color w:val="000000"/>
+                <w:sz w:val="22"/>
+                <w:szCs w:val="22"/>
+              </w:rPr>
+            </w:pPr>
+            <w:r>
+              <w:rPr>
+                <w:rFonts w:ascii="Helvetica" w:eastAsia="Helvetica" w:hAnsi="Helvetica" w:cs="Helvetica"/>
+                <w:color w:val="000000"/>
+                <w:sz w:val="22"/>
+                <w:szCs w:val="22"/>
+              </w:rPr>
+              <w:t>108 (19%)</w:t>
             </w:r>
           </w:p>
         </w:tc>
@@ -312,75 +319,87 @@
         </w:trPr>
         <w:tc>
           <w:tcPr>
-            <w:tcW w:w="1080" w:type="dxa"/>
-            <w:shd w:val="clear" w:color="auto" w:fill="FFFFFF"/>
-            <w:tcMar>
-              <w:top w:w="0" w:type="dxa"/>
-              <w:left w:w="0" w:type="dxa"/>
-              <w:bottom w:w="0" w:type="dxa"/>
-              <w:right w:w="0" w:type="dxa"/>
-            </w:tcMar>
-            <w:vAlign w:val="center"/>
-          </w:tcPr>
-          <w:p>
-            <w:pPr>
-              <w:spacing w:before="100" w:after="100"/>
-              <w:ind w:left="100" w:right="100"/>
-            </w:pPr>
-            <w:r>
-              <w:rPr>
-                <w:rFonts w:ascii="Helvetica" w:eastAsia="Helvetica" w:hAnsi="Helvetica" w:cs="Helvetica"/>
-                <w:color w:val="000000"/>
-                <w:sz w:val="22"/>
-                <w:szCs w:val="22"/>
-              </w:rPr>
-              <w:t>Ferritin (</w:t>
-            </w:r>
-            <w:r>
-              <w:rPr>
-                <w:rFonts w:ascii="Arial" w:hAnsi="Arial" w:cs="Arial"/>
-                <w:color w:val="000000"/>
-                <w:sz w:val="22"/>
-                <w:szCs w:val="22"/>
-              </w:rPr>
-              <w:t>μ</w:t>
-            </w:r>
-            <w:r>
-              <w:rPr>
-                <w:rFonts w:ascii="Helvetica" w:eastAsia="Helvetica" w:hAnsi="Helvetica" w:cs="Helvetica"/>
-                <w:color w:val="000000"/>
-                <w:sz w:val="22"/>
-                <w:szCs w:val="22"/>
-              </w:rPr>
-              <w:t>g/L)</w:t>
-            </w:r>
-          </w:p>
-        </w:tc>
-        <w:tc>
-          <w:tcPr>
-            <w:tcW w:w="1080" w:type="dxa"/>
-            <w:shd w:val="clear" w:color="auto" w:fill="FFFFFF"/>
-            <w:tcMar>
-              <w:top w:w="0" w:type="dxa"/>
-              <w:left w:w="0" w:type="dxa"/>
-              <w:bottom w:w="0" w:type="dxa"/>
-              <w:right w:w="0" w:type="dxa"/>
-            </w:tcMar>
-            <w:vAlign w:val="center"/>
-          </w:tcPr>
-          <w:p>
-            <w:pPr>
-              <w:spacing w:before="100" w:after="100"/>
-              <w:ind w:left="100" w:right="100"/>
-            </w:pPr>
-            <w:r>
-              <w:rPr>
-                <w:rFonts w:ascii="Helvetica" w:eastAsia="Helvetica" w:hAnsi="Helvetica" w:cs="Helvetica"/>
-                <w:color w:val="000000"/>
-                <w:sz w:val="22"/>
-                <w:szCs w:val="22"/>
-              </w:rPr>
-              <w:t>24.64 (12.89, 48.33)</w:t>
+            <w:tcW w:w="2808" w:type="dxa"/>
+            <w:shd w:val="clear" w:color="auto" w:fill="FFFFFF"/>
+            <w:tcMar>
+              <w:top w:w="0" w:type="dxa"/>
+              <w:left w:w="0" w:type="dxa"/>
+              <w:bottom w:w="0" w:type="dxa"/>
+              <w:right w:w="0" w:type="dxa"/>
+            </w:tcMar>
+            <w:vAlign w:val="center"/>
+          </w:tcPr>
+          <w:p>
+            <w:pPr>
+              <w:spacing w:before="100" w:after="100"/>
+              <w:ind w:left="100" w:right="100"/>
+            </w:pPr>
+            <w:r>
+              <w:rPr>
+                <w:rFonts w:ascii="Helvetica" w:eastAsia="Helvetica" w:hAnsi="Helvetica" w:cs="Helvetica"/>
+                <w:color w:val="000000"/>
+                <w:sz w:val="22"/>
+                <w:szCs w:val="22"/>
+              </w:rPr>
+              <w:t>RBP (</w:t>
+            </w:r>
+            <w:proofErr w:type="spellStart"/>
+            <w:r>
+              <w:rPr>
+                <w:rFonts w:ascii="Helvetica" w:eastAsia="Helvetica" w:hAnsi="Helvetica" w:cs="Helvetica"/>
+                <w:color w:val="000000"/>
+                <w:sz w:val="22"/>
+                <w:szCs w:val="22"/>
+              </w:rPr>
+              <w:t>umol</w:t>
+            </w:r>
+            <w:proofErr w:type="spellEnd"/>
+            <w:r>
+              <w:rPr>
+                <w:rFonts w:ascii="Helvetica" w:eastAsia="Helvetica" w:hAnsi="Helvetica" w:cs="Helvetica"/>
+                <w:color w:val="000000"/>
+                <w:sz w:val="22"/>
+                <w:szCs w:val="22"/>
+              </w:rPr>
+              <w:t>/L)</w:t>
+            </w:r>
+            <w:r>
+              <w:rPr>
+                <w:rFonts w:ascii="Helvetica" w:eastAsia="Helvetica" w:hAnsi="Helvetica" w:cs="Helvetica"/>
+                <w:color w:val="000000"/>
+                <w:sz w:val="22"/>
+                <w:szCs w:val="22"/>
+                <w:vertAlign w:val="superscript"/>
+              </w:rPr>
+              <w:t xml:space="preserve"> </w:t>
+            </w:r>
+          </w:p>
+        </w:tc>
+        <w:tc>
+          <w:tcPr>
+            <w:tcW w:w="4212" w:type="dxa"/>
+            <w:shd w:val="clear" w:color="auto" w:fill="FFFFFF"/>
+            <w:tcMar>
+              <w:top w:w="0" w:type="dxa"/>
+              <w:left w:w="0" w:type="dxa"/>
+              <w:bottom w:w="0" w:type="dxa"/>
+              <w:right w:w="0" w:type="dxa"/>
+            </w:tcMar>
+            <w:vAlign w:val="center"/>
+          </w:tcPr>
+          <w:p>
+            <w:pPr>
+              <w:spacing w:before="100" w:after="100"/>
+              <w:ind w:left="100" w:right="100"/>
+            </w:pPr>
+            <w:r>
+              <w:rPr>
+                <w:rFonts w:ascii="Helvetica" w:eastAsia="Helvetica" w:hAnsi="Helvetica" w:cs="Helvetica"/>
+                <w:color w:val="000000"/>
+                <w:sz w:val="22"/>
+                <w:szCs w:val="22"/>
+              </w:rPr>
+              <w:t>1.24 (1.02, 1.52)</w:t>
             </w:r>
           </w:p>
         </w:tc>
@@ -392,57 +411,69 @@
         </w:trPr>
         <w:tc>
           <w:tcPr>
-            <w:tcW w:w="1080" w:type="dxa"/>
-            <w:shd w:val="clear" w:color="auto" w:fill="FFFFFF"/>
-            <w:tcMar>
-              <w:top w:w="0" w:type="dxa"/>
-              <w:left w:w="0" w:type="dxa"/>
-              <w:bottom w:w="0" w:type="dxa"/>
-              <w:right w:w="0" w:type="dxa"/>
-            </w:tcMar>
-            <w:vAlign w:val="center"/>
-          </w:tcPr>
-          <w:p>
-            <w:pPr>
-              <w:spacing w:before="100" w:after="100"/>
-              <w:ind w:left="100" w:right="100"/>
-            </w:pPr>
-            <w:r>
-              <w:rPr>
-                <w:rFonts w:ascii="Helvetica" w:eastAsia="Helvetica" w:hAnsi="Helvetica" w:cs="Helvetica"/>
-                <w:color w:val="000000"/>
-                <w:sz w:val="22"/>
-                <w:szCs w:val="22"/>
-              </w:rPr>
-              <w:t>sTfR (mg/L)</w:t>
-            </w:r>
-          </w:p>
-        </w:tc>
-        <w:tc>
-          <w:tcPr>
-            <w:tcW w:w="1080" w:type="dxa"/>
-            <w:shd w:val="clear" w:color="auto" w:fill="FFFFFF"/>
-            <w:tcMar>
-              <w:top w:w="0" w:type="dxa"/>
-              <w:left w:w="0" w:type="dxa"/>
-              <w:bottom w:w="0" w:type="dxa"/>
-              <w:right w:w="0" w:type="dxa"/>
-            </w:tcMar>
-            <w:vAlign w:val="center"/>
-          </w:tcPr>
-          <w:p>
-            <w:pPr>
-              <w:spacing w:before="100" w:after="100"/>
-              <w:ind w:left="100" w:right="100"/>
-            </w:pPr>
-            <w:r>
-              <w:rPr>
-                <w:rFonts w:ascii="Helvetica" w:eastAsia="Helvetica" w:hAnsi="Helvetica" w:cs="Helvetica"/>
-                <w:color w:val="000000"/>
-                <w:sz w:val="22"/>
-                <w:szCs w:val="22"/>
-              </w:rPr>
-              <w:t>4.28 (3.62, 5.42)</w:t>
+            <w:tcW w:w="2808" w:type="dxa"/>
+            <w:shd w:val="clear" w:color="auto" w:fill="FFFFFF"/>
+            <w:tcMar>
+              <w:top w:w="0" w:type="dxa"/>
+              <w:left w:w="0" w:type="dxa"/>
+              <w:bottom w:w="0" w:type="dxa"/>
+              <w:right w:w="0" w:type="dxa"/>
+            </w:tcMar>
+            <w:vAlign w:val="center"/>
+          </w:tcPr>
+          <w:p>
+            <w:pPr>
+              <w:spacing w:before="100" w:after="100"/>
+              <w:ind w:left="100" w:right="100"/>
+              <w:rPr>
+                <w:rFonts w:ascii="Helvetica" w:eastAsia="Helvetica" w:hAnsi="Helvetica" w:cs="Helvetica"/>
+                <w:color w:val="000000"/>
+                <w:sz w:val="22"/>
+                <w:szCs w:val="22"/>
+              </w:rPr>
+            </w:pPr>
+            <w:r>
+              <w:rPr>
+                <w:rFonts w:ascii="Helvetica" w:eastAsia="Helvetica" w:hAnsi="Helvetica" w:cs="Helvetica"/>
+                <w:color w:val="000000"/>
+                <w:sz w:val="22"/>
+                <w:szCs w:val="22"/>
+              </w:rPr>
+              <w:t>Vitamin A deficiency</w:t>
+            </w:r>
+          </w:p>
+        </w:tc>
+        <w:tc>
+          <w:tcPr>
+            <w:tcW w:w="4212" w:type="dxa"/>
+            <w:shd w:val="clear" w:color="auto" w:fill="FFFFFF"/>
+            <w:tcMar>
+              <w:top w:w="0" w:type="dxa"/>
+              <w:left w:w="0" w:type="dxa"/>
+              <w:bottom w:w="0" w:type="dxa"/>
+              <w:right w:w="0" w:type="dxa"/>
+            </w:tcMar>
+            <w:vAlign w:val="center"/>
+          </w:tcPr>
+          <w:p>
+            <w:pPr>
+              <w:spacing w:before="100" w:after="100"/>
+              <w:ind w:left="100" w:right="100"/>
+              <w:rPr>
+                <w:rFonts w:ascii="Helvetica" w:eastAsia="Helvetica" w:hAnsi="Helvetica" w:cs="Helvetica"/>
+                <w:color w:val="000000"/>
+                <w:sz w:val="22"/>
+                <w:szCs w:val="22"/>
+              </w:rPr>
+            </w:pPr>
+            <w:r>
+              <w:rPr>
+                <w:rFonts w:ascii="Helvetica" w:eastAsia="Helvetica" w:hAnsi="Helvetica" w:cs="Helvetica"/>
+                <w:color w:val="000000"/>
+                <w:sz w:val="22"/>
+                <w:szCs w:val="22"/>
+              </w:rPr>
+              <w:t>30 (5.2%)</w:t>
             </w:r>
           </w:p>
         </w:tc>
@@ -454,75 +485,57 @@
         </w:trPr>
         <w:tc>
           <w:tcPr>
-            <w:tcW w:w="1080" w:type="dxa"/>
-            <w:shd w:val="clear" w:color="auto" w:fill="FFFFFF"/>
-            <w:tcMar>
-              <w:top w:w="0" w:type="dxa"/>
-              <w:left w:w="0" w:type="dxa"/>
-              <w:bottom w:w="0" w:type="dxa"/>
-              <w:right w:w="0" w:type="dxa"/>
-            </w:tcMar>
-            <w:vAlign w:val="center"/>
-          </w:tcPr>
-          <w:p>
-            <w:pPr>
-              <w:spacing w:before="100" w:after="100"/>
-              <w:ind w:left="100" w:right="100"/>
-            </w:pPr>
-            <w:r>
-              <w:rPr>
-                <w:rFonts w:ascii="Helvetica" w:eastAsia="Helvetica" w:hAnsi="Helvetica" w:cs="Helvetica"/>
-                <w:color w:val="000000"/>
-                <w:sz w:val="22"/>
-                <w:szCs w:val="22"/>
-              </w:rPr>
-              <w:t>Cortisol (</w:t>
-            </w:r>
-            <w:r>
-              <w:rPr>
-                <w:rFonts w:ascii="Arial" w:hAnsi="Arial" w:cs="Arial"/>
-                <w:color w:val="000000"/>
-                <w:sz w:val="22"/>
-                <w:szCs w:val="22"/>
-              </w:rPr>
-              <w:t>μ</w:t>
-            </w:r>
-            <w:r>
-              <w:rPr>
-                <w:rFonts w:ascii="Helvetica" w:eastAsia="Helvetica" w:hAnsi="Helvetica" w:cs="Helvetica"/>
-                <w:color w:val="000000"/>
-                <w:sz w:val="22"/>
-                <w:szCs w:val="22"/>
-              </w:rPr>
-              <w:t>g/dL)</w:t>
-            </w:r>
-          </w:p>
-        </w:tc>
-        <w:tc>
-          <w:tcPr>
-            <w:tcW w:w="1080" w:type="dxa"/>
-            <w:shd w:val="clear" w:color="auto" w:fill="FFFFFF"/>
-            <w:tcMar>
-              <w:top w:w="0" w:type="dxa"/>
-              <w:left w:w="0" w:type="dxa"/>
-              <w:bottom w:w="0" w:type="dxa"/>
-              <w:right w:w="0" w:type="dxa"/>
-            </w:tcMar>
-            <w:vAlign w:val="center"/>
-          </w:tcPr>
-          <w:p>
-            <w:pPr>
-              <w:spacing w:before="100" w:after="100"/>
-              <w:ind w:left="100" w:right="100"/>
-            </w:pPr>
-            <w:r>
-              <w:rPr>
-                <w:rFonts w:ascii="Helvetica" w:eastAsia="Helvetica" w:hAnsi="Helvetica" w:cs="Helvetica"/>
-                <w:color w:val="000000"/>
-                <w:sz w:val="22"/>
-                <w:szCs w:val="22"/>
-              </w:rPr>
-              <w:t>18.9 (12.36, 26.16)</w:t>
+            <w:tcW w:w="2808" w:type="dxa"/>
+            <w:shd w:val="clear" w:color="auto" w:fill="FFFFFF"/>
+            <w:tcMar>
+              <w:top w:w="0" w:type="dxa"/>
+              <w:left w:w="0" w:type="dxa"/>
+              <w:bottom w:w="0" w:type="dxa"/>
+              <w:right w:w="0" w:type="dxa"/>
+            </w:tcMar>
+            <w:vAlign w:val="center"/>
+          </w:tcPr>
+          <w:p>
+            <w:pPr>
+              <w:spacing w:before="100" w:after="100"/>
+              <w:ind w:left="100" w:right="100"/>
+            </w:pPr>
+            <w:r>
+              <w:rPr>
+                <w:rFonts w:ascii="Helvetica" w:eastAsia="Helvetica" w:hAnsi="Helvetica" w:cs="Helvetica"/>
+                <w:color w:val="000000"/>
+                <w:sz w:val="22"/>
+                <w:szCs w:val="22"/>
+              </w:rPr>
+              <w:t>Ferritin (ug/L)</w:t>
+            </w:r>
+          </w:p>
+        </w:tc>
+        <w:tc>
+          <w:tcPr>
+            <w:tcW w:w="4212" w:type="dxa"/>
+            <w:shd w:val="clear" w:color="auto" w:fill="FFFFFF"/>
+            <w:tcMar>
+              <w:top w:w="0" w:type="dxa"/>
+              <w:left w:w="0" w:type="dxa"/>
+              <w:bottom w:w="0" w:type="dxa"/>
+              <w:right w:w="0" w:type="dxa"/>
+            </w:tcMar>
+            <w:vAlign w:val="center"/>
+          </w:tcPr>
+          <w:p>
+            <w:pPr>
+              <w:spacing w:before="100" w:after="100"/>
+              <w:ind w:left="100" w:right="100"/>
+            </w:pPr>
+            <w:r>
+              <w:rPr>
+                <w:rFonts w:ascii="Helvetica" w:eastAsia="Helvetica" w:hAnsi="Helvetica" w:cs="Helvetica"/>
+                <w:color w:val="000000"/>
+                <w:sz w:val="22"/>
+                <w:szCs w:val="22"/>
+              </w:rPr>
+              <w:t>24.64 (12.89, 48.33)</w:t>
             </w:r>
           </w:p>
         </w:tc>
@@ -534,57 +547,68 @@
         </w:trPr>
         <w:tc>
           <w:tcPr>
-            <w:tcW w:w="1080" w:type="dxa"/>
-            <w:shd w:val="clear" w:color="auto" w:fill="FFFFFF"/>
-            <w:tcMar>
-              <w:top w:w="0" w:type="dxa"/>
-              <w:left w:w="0" w:type="dxa"/>
-              <w:bottom w:w="0" w:type="dxa"/>
-              <w:right w:w="0" w:type="dxa"/>
-            </w:tcMar>
-            <w:vAlign w:val="center"/>
-          </w:tcPr>
-          <w:p>
-            <w:pPr>
-              <w:spacing w:before="100" w:after="100"/>
-              <w:ind w:left="100" w:right="100"/>
-            </w:pPr>
-            <w:r>
-              <w:rPr>
-                <w:rFonts w:ascii="Helvetica" w:eastAsia="Helvetica" w:hAnsi="Helvetica" w:cs="Helvetica"/>
-                <w:color w:val="000000"/>
-                <w:sz w:val="22"/>
-                <w:szCs w:val="22"/>
-              </w:rPr>
-              <w:t>Estriol (ng/mL)</w:t>
-            </w:r>
-          </w:p>
-        </w:tc>
-        <w:tc>
-          <w:tcPr>
-            <w:tcW w:w="1080" w:type="dxa"/>
-            <w:shd w:val="clear" w:color="auto" w:fill="FFFFFF"/>
-            <w:tcMar>
-              <w:top w:w="0" w:type="dxa"/>
-              <w:left w:w="0" w:type="dxa"/>
-              <w:bottom w:w="0" w:type="dxa"/>
-              <w:right w:w="0" w:type="dxa"/>
-            </w:tcMar>
-            <w:vAlign w:val="center"/>
-          </w:tcPr>
-          <w:p>
-            <w:pPr>
-              <w:spacing w:before="100" w:after="100"/>
-              <w:ind w:left="100" w:right="100"/>
-            </w:pPr>
-            <w:r>
-              <w:rPr>
-                <w:rFonts w:ascii="Helvetica" w:eastAsia="Helvetica" w:hAnsi="Helvetica" w:cs="Helvetica"/>
-                <w:color w:val="000000"/>
-                <w:sz w:val="22"/>
-                <w:szCs w:val="22"/>
-              </w:rPr>
-              <w:t>3.87 (2.05, 5.59)</w:t>
+            <w:tcW w:w="2808" w:type="dxa"/>
+            <w:shd w:val="clear" w:color="auto" w:fill="FFFFFF"/>
+            <w:tcMar>
+              <w:top w:w="0" w:type="dxa"/>
+              <w:left w:w="0" w:type="dxa"/>
+              <w:bottom w:w="0" w:type="dxa"/>
+              <w:right w:w="0" w:type="dxa"/>
+            </w:tcMar>
+            <w:vAlign w:val="center"/>
+          </w:tcPr>
+          <w:p>
+            <w:pPr>
+              <w:spacing w:before="100" w:after="100"/>
+              <w:ind w:left="100" w:right="100"/>
+            </w:pPr>
+            <w:proofErr w:type="spellStart"/>
+            <w:r>
+              <w:rPr>
+                <w:rFonts w:ascii="Helvetica" w:eastAsia="Helvetica" w:hAnsi="Helvetica" w:cs="Helvetica"/>
+                <w:color w:val="000000"/>
+                <w:sz w:val="22"/>
+                <w:szCs w:val="22"/>
+              </w:rPr>
+              <w:t>sTfR</w:t>
+            </w:r>
+            <w:proofErr w:type="spellEnd"/>
+            <w:r>
+              <w:rPr>
+                <w:rFonts w:ascii="Helvetica" w:eastAsia="Helvetica" w:hAnsi="Helvetica" w:cs="Helvetica"/>
+                <w:color w:val="000000"/>
+                <w:sz w:val="22"/>
+                <w:szCs w:val="22"/>
+              </w:rPr>
+              <w:t xml:space="preserve"> (mg/L)</w:t>
+            </w:r>
+          </w:p>
+        </w:tc>
+        <w:tc>
+          <w:tcPr>
+            <w:tcW w:w="4212" w:type="dxa"/>
+            <w:shd w:val="clear" w:color="auto" w:fill="FFFFFF"/>
+            <w:tcMar>
+              <w:top w:w="0" w:type="dxa"/>
+              <w:left w:w="0" w:type="dxa"/>
+              <w:bottom w:w="0" w:type="dxa"/>
+              <w:right w:w="0" w:type="dxa"/>
+            </w:tcMar>
+            <w:vAlign w:val="center"/>
+          </w:tcPr>
+          <w:p>
+            <w:pPr>
+              <w:spacing w:before="100" w:after="100"/>
+              <w:ind w:left="100" w:right="100"/>
+            </w:pPr>
+            <w:r>
+              <w:rPr>
+                <w:rFonts w:ascii="Helvetica" w:eastAsia="Helvetica" w:hAnsi="Helvetica" w:cs="Helvetica"/>
+                <w:color w:val="000000"/>
+                <w:sz w:val="22"/>
+                <w:szCs w:val="22"/>
+              </w:rPr>
+              <w:t>4.28 (3.62, 5.42)</w:t>
             </w:r>
           </w:p>
         </w:tc>
@@ -596,75 +620,69 @@
         </w:trPr>
         <w:tc>
           <w:tcPr>
-            <w:tcW w:w="1080" w:type="dxa"/>
-            <w:shd w:val="clear" w:color="auto" w:fill="FFFFFF"/>
-            <w:tcMar>
-              <w:top w:w="0" w:type="dxa"/>
-              <w:left w:w="0" w:type="dxa"/>
-              <w:bottom w:w="0" w:type="dxa"/>
-              <w:right w:w="0" w:type="dxa"/>
-            </w:tcMar>
-            <w:vAlign w:val="center"/>
-          </w:tcPr>
-          <w:p>
-            <w:pPr>
-              <w:spacing w:before="100" w:after="100"/>
-              <w:ind w:left="100" w:right="100"/>
-            </w:pPr>
-            <w:r>
-              <w:rPr>
-                <w:rFonts w:ascii="Helvetica" w:eastAsia="Helvetica" w:hAnsi="Helvetica" w:cs="Helvetica"/>
-                <w:color w:val="000000"/>
-                <w:sz w:val="22"/>
-                <w:szCs w:val="22"/>
-              </w:rPr>
-              <w:t>IL-1B (pg/m</w:t>
-            </w:r>
-            <w:r>
-              <w:rPr>
-                <w:rFonts w:ascii="Helvetica" w:eastAsia="Helvetica" w:hAnsi="Helvetica" w:cs="Helvetica"/>
-                <w:color w:val="000000"/>
-                <w:sz w:val="22"/>
-                <w:szCs w:val="22"/>
-              </w:rPr>
-              <w:t>L</w:t>
-            </w:r>
-            <w:r>
-              <w:rPr>
-                <w:rFonts w:ascii="Helvetica" w:eastAsia="Helvetica" w:hAnsi="Helvetica" w:cs="Helvetica"/>
-                <w:color w:val="000000"/>
-                <w:sz w:val="22"/>
-                <w:szCs w:val="22"/>
-              </w:rPr>
-              <w:t>)</w:t>
-            </w:r>
-          </w:p>
-        </w:tc>
-        <w:tc>
-          <w:tcPr>
-            <w:tcW w:w="1080" w:type="dxa"/>
-            <w:shd w:val="clear" w:color="auto" w:fill="FFFFFF"/>
-            <w:tcMar>
-              <w:top w:w="0" w:type="dxa"/>
-              <w:left w:w="0" w:type="dxa"/>
-              <w:bottom w:w="0" w:type="dxa"/>
-              <w:right w:w="0" w:type="dxa"/>
-            </w:tcMar>
-            <w:vAlign w:val="center"/>
-          </w:tcPr>
-          <w:p>
-            <w:pPr>
-              <w:spacing w:before="100" w:after="100"/>
-              <w:ind w:left="100" w:right="100"/>
-            </w:pPr>
-            <w:r>
-              <w:rPr>
-                <w:rFonts w:ascii="Helvetica" w:eastAsia="Helvetica" w:hAnsi="Helvetica" w:cs="Helvetica"/>
-                <w:color w:val="000000"/>
-                <w:sz w:val="22"/>
-                <w:szCs w:val="22"/>
-              </w:rPr>
-              <w:t>1.12 (0.72, 1.67)</w:t>
+            <w:tcW w:w="2808" w:type="dxa"/>
+            <w:shd w:val="clear" w:color="auto" w:fill="FFFFFF"/>
+            <w:tcMar>
+              <w:top w:w="0" w:type="dxa"/>
+              <w:left w:w="0" w:type="dxa"/>
+              <w:bottom w:w="0" w:type="dxa"/>
+              <w:right w:w="0" w:type="dxa"/>
+            </w:tcMar>
+            <w:vAlign w:val="center"/>
+          </w:tcPr>
+          <w:p>
+            <w:pPr>
+              <w:spacing w:before="100" w:after="100"/>
+              <w:ind w:left="100" w:right="100"/>
+              <w:rPr>
+                <w:rFonts w:ascii="Helvetica" w:eastAsia="Helvetica" w:hAnsi="Helvetica" w:cs="Helvetica"/>
+                <w:color w:val="000000"/>
+                <w:sz w:val="22"/>
+                <w:szCs w:val="22"/>
+              </w:rPr>
+            </w:pPr>
+            <w:r>
+              <w:rPr>
+                <w:rFonts w:ascii="Helvetica" w:eastAsia="Helvetica" w:hAnsi="Helvetica" w:cs="Helvetica"/>
+                <w:color w:val="000000"/>
+                <w:sz w:val="22"/>
+                <w:szCs w:val="22"/>
+              </w:rPr>
+              <w:t>Iron deficiency</w:t>
+            </w:r>
+          </w:p>
+        </w:tc>
+        <w:tc>
+          <w:tcPr>
+            <w:tcW w:w="4212" w:type="dxa"/>
+            <w:shd w:val="clear" w:color="auto" w:fill="FFFFFF"/>
+            <w:tcMar>
+              <w:top w:w="0" w:type="dxa"/>
+              <w:left w:w="0" w:type="dxa"/>
+              <w:bottom w:w="0" w:type="dxa"/>
+              <w:right w:w="0" w:type="dxa"/>
+            </w:tcMar>
+            <w:vAlign w:val="center"/>
+          </w:tcPr>
+          <w:p>
+            <w:pPr>
+              <w:spacing w:before="100" w:after="100"/>
+              <w:ind w:left="100" w:right="100"/>
+              <w:rPr>
+                <w:rFonts w:ascii="Helvetica" w:eastAsia="Helvetica" w:hAnsi="Helvetica" w:cs="Helvetica"/>
+                <w:color w:val="000000"/>
+                <w:sz w:val="22"/>
+                <w:szCs w:val="22"/>
+              </w:rPr>
+            </w:pPr>
+            <w:r>
+              <w:rPr>
+                <w:rFonts w:ascii="Helvetica" w:eastAsia="Helvetica" w:hAnsi="Helvetica" w:cs="Helvetica"/>
+                <w:color w:val="000000"/>
+                <w:sz w:val="22"/>
+                <w:szCs w:val="22"/>
+              </w:rPr>
+              <w:t>134 (23%)</w:t>
             </w:r>
           </w:p>
         </w:tc>
@@ -676,93 +694,87 @@
         </w:trPr>
         <w:tc>
           <w:tcPr>
-            <w:tcW w:w="1080" w:type="dxa"/>
-            <w:shd w:val="clear" w:color="auto" w:fill="FFFFFF"/>
-            <w:tcMar>
-              <w:top w:w="0" w:type="dxa"/>
-              <w:left w:w="0" w:type="dxa"/>
-              <w:bottom w:w="0" w:type="dxa"/>
-              <w:right w:w="0" w:type="dxa"/>
-            </w:tcMar>
-            <w:vAlign w:val="center"/>
-          </w:tcPr>
-          <w:p>
-            <w:pPr>
-              <w:spacing w:before="100" w:after="100"/>
-              <w:ind w:left="100" w:right="100"/>
-            </w:pPr>
-            <w:r>
-              <w:rPr>
-                <w:rFonts w:ascii="Helvetica" w:eastAsia="Helvetica" w:hAnsi="Helvetica" w:cs="Helvetica"/>
-                <w:color w:val="000000"/>
-                <w:sz w:val="22"/>
-                <w:szCs w:val="22"/>
-              </w:rPr>
-              <w:t>I</w:t>
-            </w:r>
-            <w:r>
-              <w:rPr>
-                <w:rFonts w:ascii="Helvetica" w:eastAsia="Helvetica" w:hAnsi="Helvetica" w:cs="Helvetica"/>
-                <w:color w:val="000000"/>
-                <w:sz w:val="22"/>
-                <w:szCs w:val="22"/>
-              </w:rPr>
-              <w:t>L</w:t>
-            </w:r>
-            <w:r>
-              <w:rPr>
-                <w:rFonts w:ascii="Helvetica" w:eastAsia="Helvetica" w:hAnsi="Helvetica" w:cs="Helvetica"/>
-                <w:color w:val="000000"/>
-                <w:sz w:val="22"/>
-                <w:szCs w:val="22"/>
-              </w:rPr>
-              <w:t>-6 (pg/m</w:t>
-            </w:r>
-            <w:r>
-              <w:rPr>
-                <w:rFonts w:ascii="Helvetica" w:eastAsia="Helvetica" w:hAnsi="Helvetica" w:cs="Helvetica"/>
-                <w:color w:val="000000"/>
-                <w:sz w:val="22"/>
-                <w:szCs w:val="22"/>
-              </w:rPr>
-              <w:t>L</w:t>
-            </w:r>
-            <w:r>
-              <w:rPr>
-                <w:rFonts w:ascii="Helvetica" w:eastAsia="Helvetica" w:hAnsi="Helvetica" w:cs="Helvetica"/>
-                <w:color w:val="000000"/>
-                <w:sz w:val="22"/>
-                <w:szCs w:val="22"/>
-              </w:rPr>
-              <w:t>)</w:t>
-            </w:r>
-          </w:p>
-        </w:tc>
-        <w:tc>
-          <w:tcPr>
-            <w:tcW w:w="1080" w:type="dxa"/>
-            <w:shd w:val="clear" w:color="auto" w:fill="FFFFFF"/>
-            <w:tcMar>
-              <w:top w:w="0" w:type="dxa"/>
-              <w:left w:w="0" w:type="dxa"/>
-              <w:bottom w:w="0" w:type="dxa"/>
-              <w:right w:w="0" w:type="dxa"/>
-            </w:tcMar>
-            <w:vAlign w:val="center"/>
-          </w:tcPr>
-          <w:p>
-            <w:pPr>
-              <w:spacing w:before="100" w:after="100"/>
-              <w:ind w:left="100" w:right="100"/>
-            </w:pPr>
-            <w:r>
-              <w:rPr>
-                <w:rFonts w:ascii="Helvetica" w:eastAsia="Helvetica" w:hAnsi="Helvetica" w:cs="Helvetica"/>
-                <w:color w:val="000000"/>
-                <w:sz w:val="22"/>
-                <w:szCs w:val="22"/>
-              </w:rPr>
-              <w:t>2.29 (1.26, 3.55)</w:t>
+            <w:tcW w:w="2808" w:type="dxa"/>
+            <w:shd w:val="clear" w:color="auto" w:fill="FFFFFF"/>
+            <w:tcMar>
+              <w:top w:w="0" w:type="dxa"/>
+              <w:left w:w="0" w:type="dxa"/>
+              <w:bottom w:w="0" w:type="dxa"/>
+              <w:right w:w="0" w:type="dxa"/>
+            </w:tcMar>
+            <w:vAlign w:val="center"/>
+          </w:tcPr>
+          <w:p>
+            <w:pPr>
+              <w:spacing w:before="100" w:after="100"/>
+              <w:ind w:left="100" w:right="100"/>
+            </w:pPr>
+            <w:r>
+              <w:rPr>
+                <w:rFonts w:ascii="Helvetica" w:eastAsia="Helvetica" w:hAnsi="Helvetica" w:cs="Helvetica"/>
+                <w:color w:val="000000"/>
+                <w:sz w:val="22"/>
+                <w:szCs w:val="22"/>
+              </w:rPr>
+              <w:t>Cortisol</w:t>
+            </w:r>
+            <w:proofErr w:type="gramStart"/>
+            <w:r>
+              <w:rPr>
+                <w:rFonts w:ascii="Helvetica" w:eastAsia="Helvetica" w:hAnsi="Helvetica" w:cs="Helvetica"/>
+                <w:color w:val="000000"/>
+                <w:sz w:val="22"/>
+                <w:szCs w:val="22"/>
+                <w:vertAlign w:val="superscript"/>
+              </w:rPr>
+              <w:t>2</w:t>
+            </w:r>
+            <w:r>
+              <w:rPr>
+                <w:rFonts w:ascii="Helvetica" w:eastAsia="Helvetica" w:hAnsi="Helvetica" w:cs="Helvetica"/>
+                <w:color w:val="000000"/>
+                <w:sz w:val="22"/>
+                <w:szCs w:val="22"/>
+              </w:rPr>
+              <w:t xml:space="preserve">  (</w:t>
+            </w:r>
+            <w:proofErr w:type="gramEnd"/>
+            <w:r>
+              <w:rPr>
+                <w:rFonts w:ascii="Helvetica" w:eastAsia="Helvetica" w:hAnsi="Helvetica" w:cs="Helvetica"/>
+                <w:color w:val="000000"/>
+                <w:sz w:val="22"/>
+                <w:szCs w:val="22"/>
+              </w:rPr>
+              <w:t>ug/dL)</w:t>
+            </w:r>
+          </w:p>
+        </w:tc>
+        <w:tc>
+          <w:tcPr>
+            <w:tcW w:w="4212" w:type="dxa"/>
+            <w:shd w:val="clear" w:color="auto" w:fill="FFFFFF"/>
+            <w:tcMar>
+              <w:top w:w="0" w:type="dxa"/>
+              <w:left w:w="0" w:type="dxa"/>
+              <w:bottom w:w="0" w:type="dxa"/>
+              <w:right w:w="0" w:type="dxa"/>
+            </w:tcMar>
+            <w:vAlign w:val="center"/>
+          </w:tcPr>
+          <w:p>
+            <w:pPr>
+              <w:spacing w:before="100" w:after="100"/>
+              <w:ind w:left="100" w:right="100"/>
+            </w:pPr>
+            <w:r>
+              <w:rPr>
+                <w:rFonts w:ascii="Helvetica" w:eastAsia="Helvetica" w:hAnsi="Helvetica" w:cs="Helvetica"/>
+                <w:color w:val="000000"/>
+                <w:sz w:val="22"/>
+                <w:szCs w:val="22"/>
+              </w:rPr>
+              <w:t>18.9 (12.36, 26.16)</w:t>
             </w:r>
           </w:p>
         </w:tc>
@@ -774,111 +786,57 @@
         </w:trPr>
         <w:tc>
           <w:tcPr>
-            <w:tcW w:w="1080" w:type="dxa"/>
-            <w:shd w:val="clear" w:color="auto" w:fill="FFFFFF"/>
-            <w:tcMar>
-              <w:top w:w="0" w:type="dxa"/>
-              <w:left w:w="0" w:type="dxa"/>
-              <w:bottom w:w="0" w:type="dxa"/>
-              <w:right w:w="0" w:type="dxa"/>
-            </w:tcMar>
-            <w:vAlign w:val="center"/>
-          </w:tcPr>
-          <w:p>
-            <w:pPr>
-              <w:spacing w:before="100" w:after="100"/>
-              <w:ind w:left="100" w:right="100"/>
-            </w:pPr>
-            <w:r>
-              <w:rPr>
-                <w:rFonts w:ascii="Helvetica" w:eastAsia="Helvetica" w:hAnsi="Helvetica" w:cs="Helvetica"/>
-                <w:color w:val="000000"/>
-                <w:sz w:val="22"/>
-                <w:szCs w:val="22"/>
-              </w:rPr>
-              <w:t>TNF</w:t>
-            </w:r>
-            <w:r>
-              <w:rPr>
-                <w:rFonts w:ascii="Arial" w:eastAsia="Helvetica" w:hAnsi="Arial" w:cs="Arial"/>
-                <w:color w:val="000000"/>
-                <w:sz w:val="22"/>
-                <w:szCs w:val="22"/>
-              </w:rPr>
-              <w:t>-</w:t>
-            </w:r>
-            <w:r>
-              <w:rPr>
-                <w:rFonts w:ascii="Arial" w:hAnsi="Arial" w:cs="Arial"/>
-                <w:color w:val="000000"/>
-                <w:sz w:val="22"/>
-                <w:szCs w:val="22"/>
-              </w:rPr>
-              <w:t>α</w:t>
-            </w:r>
-            <w:r>
-              <w:rPr>
-                <w:rFonts w:ascii="Helvetica" w:eastAsia="Helvetica" w:hAnsi="Helvetica" w:cs="Helvetica"/>
-                <w:color w:val="000000"/>
-                <w:sz w:val="22"/>
-                <w:szCs w:val="22"/>
-              </w:rPr>
-              <w:t xml:space="preserve"> </w:t>
-            </w:r>
-            <w:r>
-              <w:rPr>
-                <w:rFonts w:ascii="Helvetica" w:eastAsia="Helvetica" w:hAnsi="Helvetica" w:cs="Helvetica"/>
-                <w:color w:val="000000"/>
-                <w:sz w:val="22"/>
-                <w:szCs w:val="22"/>
-              </w:rPr>
-              <w:t>(pg/m</w:t>
-            </w:r>
-            <w:r>
-              <w:rPr>
-                <w:rFonts w:ascii="Helvetica" w:eastAsia="Helvetica" w:hAnsi="Helvetica" w:cs="Helvetica"/>
-                <w:color w:val="000000"/>
-                <w:sz w:val="22"/>
-                <w:szCs w:val="22"/>
-              </w:rPr>
-              <w:t>L</w:t>
-            </w:r>
-            <w:r>
-              <w:rPr>
-                <w:rFonts w:ascii="Helvetica" w:eastAsia="Helvetica" w:hAnsi="Helvetica" w:cs="Helvetica"/>
-                <w:color w:val="000000"/>
-                <w:sz w:val="22"/>
-                <w:szCs w:val="22"/>
-              </w:rPr>
-              <w:t>)</w:t>
-            </w:r>
-          </w:p>
-        </w:tc>
-        <w:tc>
-          <w:tcPr>
-            <w:tcW w:w="1080" w:type="dxa"/>
-            <w:shd w:val="clear" w:color="auto" w:fill="FFFFFF"/>
-            <w:tcMar>
-              <w:top w:w="0" w:type="dxa"/>
-              <w:left w:w="0" w:type="dxa"/>
-              <w:bottom w:w="0" w:type="dxa"/>
-              <w:right w:w="0" w:type="dxa"/>
-            </w:tcMar>
-            <w:vAlign w:val="center"/>
-          </w:tcPr>
-          <w:p>
-            <w:pPr>
-              <w:spacing w:before="100" w:after="100"/>
-              <w:ind w:left="100" w:right="100"/>
-            </w:pPr>
-            <w:r>
-              <w:rPr>
-                <w:rFonts w:ascii="Helvetica" w:eastAsia="Helvetica" w:hAnsi="Helvetica" w:cs="Helvetica"/>
-                <w:color w:val="000000"/>
-                <w:sz w:val="22"/>
-                <w:szCs w:val="22"/>
-              </w:rPr>
-              <w:t>3.71 (2.93, 4.55)</w:t>
+            <w:tcW w:w="2808" w:type="dxa"/>
+            <w:shd w:val="clear" w:color="auto" w:fill="FFFFFF"/>
+            <w:tcMar>
+              <w:top w:w="0" w:type="dxa"/>
+              <w:left w:w="0" w:type="dxa"/>
+              <w:bottom w:w="0" w:type="dxa"/>
+              <w:right w:w="0" w:type="dxa"/>
+            </w:tcMar>
+            <w:vAlign w:val="center"/>
+          </w:tcPr>
+          <w:p>
+            <w:pPr>
+              <w:spacing w:before="100" w:after="100"/>
+              <w:ind w:left="100" w:right="100"/>
+            </w:pPr>
+            <w:r>
+              <w:rPr>
+                <w:rFonts w:ascii="Helvetica" w:eastAsia="Helvetica" w:hAnsi="Helvetica" w:cs="Helvetica"/>
+                <w:color w:val="000000"/>
+                <w:sz w:val="22"/>
+                <w:szCs w:val="22"/>
+              </w:rPr>
+              <w:t>Estriol (ng/mL)</w:t>
+            </w:r>
+          </w:p>
+        </w:tc>
+        <w:tc>
+          <w:tcPr>
+            <w:tcW w:w="4212" w:type="dxa"/>
+            <w:shd w:val="clear" w:color="auto" w:fill="FFFFFF"/>
+            <w:tcMar>
+              <w:top w:w="0" w:type="dxa"/>
+              <w:left w:w="0" w:type="dxa"/>
+              <w:bottom w:w="0" w:type="dxa"/>
+              <w:right w:w="0" w:type="dxa"/>
+            </w:tcMar>
+            <w:vAlign w:val="center"/>
+          </w:tcPr>
+          <w:p>
+            <w:pPr>
+              <w:spacing w:before="100" w:after="100"/>
+              <w:ind w:left="100" w:right="100"/>
+            </w:pPr>
+            <w:r>
+              <w:rPr>
+                <w:rFonts w:ascii="Helvetica" w:eastAsia="Helvetica" w:hAnsi="Helvetica" w:cs="Helvetica"/>
+                <w:color w:val="000000"/>
+                <w:sz w:val="22"/>
+                <w:szCs w:val="22"/>
+              </w:rPr>
+              <w:t>3.87 (2.05, 5.59)</w:t>
             </w:r>
           </w:p>
         </w:tc>
@@ -890,75 +848,77 @@
         </w:trPr>
         <w:tc>
           <w:tcPr>
-            <w:tcW w:w="1080" w:type="dxa"/>
-            <w:shd w:val="clear" w:color="auto" w:fill="FFFFFF"/>
-            <w:tcMar>
-              <w:top w:w="0" w:type="dxa"/>
-              <w:left w:w="0" w:type="dxa"/>
-              <w:bottom w:w="0" w:type="dxa"/>
-              <w:right w:w="0" w:type="dxa"/>
-            </w:tcMar>
-            <w:vAlign w:val="center"/>
-          </w:tcPr>
-          <w:p>
-            <w:pPr>
-              <w:spacing w:before="100" w:after="100"/>
-              <w:ind w:left="100" w:right="100"/>
-            </w:pPr>
-            <w:r>
-              <w:rPr>
-                <w:rFonts w:ascii="Helvetica" w:eastAsia="Helvetica" w:hAnsi="Helvetica" w:cs="Helvetica"/>
-                <w:color w:val="000000"/>
-                <w:sz w:val="22"/>
-                <w:szCs w:val="22"/>
-              </w:rPr>
-              <w:t>IL-12 (pg/m</w:t>
-            </w:r>
-            <w:r>
-              <w:rPr>
-                <w:rFonts w:ascii="Helvetica" w:eastAsia="Helvetica" w:hAnsi="Helvetica" w:cs="Helvetica"/>
-                <w:color w:val="000000"/>
-                <w:sz w:val="22"/>
-                <w:szCs w:val="22"/>
-              </w:rPr>
-              <w:t>L</w:t>
-            </w:r>
-            <w:r>
-              <w:rPr>
-                <w:rFonts w:ascii="Helvetica" w:eastAsia="Helvetica" w:hAnsi="Helvetica" w:cs="Helvetica"/>
-                <w:color w:val="000000"/>
-                <w:sz w:val="22"/>
-                <w:szCs w:val="22"/>
-              </w:rPr>
-              <w:t>)</w:t>
-            </w:r>
-          </w:p>
-        </w:tc>
-        <w:tc>
-          <w:tcPr>
-            <w:tcW w:w="1080" w:type="dxa"/>
-            <w:shd w:val="clear" w:color="auto" w:fill="FFFFFF"/>
-            <w:tcMar>
-              <w:top w:w="0" w:type="dxa"/>
-              <w:left w:w="0" w:type="dxa"/>
-              <w:bottom w:w="0" w:type="dxa"/>
-              <w:right w:w="0" w:type="dxa"/>
-            </w:tcMar>
-            <w:vAlign w:val="center"/>
-          </w:tcPr>
-          <w:p>
-            <w:pPr>
-              <w:spacing w:before="100" w:after="100"/>
-              <w:ind w:left="100" w:right="100"/>
-            </w:pPr>
-            <w:r>
-              <w:rPr>
-                <w:rFonts w:ascii="Helvetica" w:eastAsia="Helvetica" w:hAnsi="Helvetica" w:cs="Helvetica"/>
-                <w:color w:val="000000"/>
-                <w:sz w:val="22"/>
-                <w:szCs w:val="22"/>
-              </w:rPr>
-              <w:t>2.72 (1.94, 3.67)</w:t>
+            <w:tcW w:w="2808" w:type="dxa"/>
+            <w:shd w:val="clear" w:color="auto" w:fill="FFFFFF"/>
+            <w:tcMar>
+              <w:top w:w="0" w:type="dxa"/>
+              <w:left w:w="0" w:type="dxa"/>
+              <w:bottom w:w="0" w:type="dxa"/>
+              <w:right w:w="0" w:type="dxa"/>
+            </w:tcMar>
+            <w:vAlign w:val="center"/>
+          </w:tcPr>
+          <w:p>
+            <w:pPr>
+              <w:spacing w:before="100" w:after="100"/>
+              <w:ind w:left="100" w:right="100"/>
+            </w:pPr>
+            <w:r>
+              <w:rPr>
+                <w:rFonts w:ascii="Helvetica" w:eastAsia="Helvetica" w:hAnsi="Helvetica" w:cs="Helvetica"/>
+                <w:color w:val="000000"/>
+                <w:sz w:val="22"/>
+                <w:szCs w:val="22"/>
+              </w:rPr>
+              <w:t>IL-1B (</w:t>
+            </w:r>
+            <w:proofErr w:type="spellStart"/>
+            <w:r>
+              <w:rPr>
+                <w:rFonts w:ascii="Helvetica" w:eastAsia="Helvetica" w:hAnsi="Helvetica" w:cs="Helvetica"/>
+                <w:color w:val="000000"/>
+                <w:sz w:val="22"/>
+                <w:szCs w:val="22"/>
+              </w:rPr>
+              <w:t>pg</w:t>
+            </w:r>
+            <w:proofErr w:type="spellEnd"/>
+            <w:r>
+              <w:rPr>
+                <w:rFonts w:ascii="Helvetica" w:eastAsia="Helvetica" w:hAnsi="Helvetica" w:cs="Helvetica"/>
+                <w:color w:val="000000"/>
+                <w:sz w:val="22"/>
+                <w:szCs w:val="22"/>
+              </w:rPr>
+              <w:t>/mL)</w:t>
+            </w:r>
+          </w:p>
+        </w:tc>
+        <w:tc>
+          <w:tcPr>
+            <w:tcW w:w="4212" w:type="dxa"/>
+            <w:shd w:val="clear" w:color="auto" w:fill="FFFFFF"/>
+            <w:tcMar>
+              <w:top w:w="0" w:type="dxa"/>
+              <w:left w:w="0" w:type="dxa"/>
+              <w:bottom w:w="0" w:type="dxa"/>
+              <w:right w:w="0" w:type="dxa"/>
+            </w:tcMar>
+            <w:vAlign w:val="center"/>
+          </w:tcPr>
+          <w:p>
+            <w:pPr>
+              <w:spacing w:before="100" w:after="100"/>
+              <w:ind w:left="100" w:right="100"/>
+            </w:pPr>
+            <w:r>
+              <w:rPr>
+                <w:rFonts w:ascii="Helvetica" w:eastAsia="Helvetica" w:hAnsi="Helvetica" w:cs="Helvetica"/>
+                <w:color w:val="000000"/>
+                <w:sz w:val="22"/>
+                <w:szCs w:val="22"/>
+              </w:rPr>
+              <w:t>1.12 (0.72, 1.67)</w:t>
             </w:r>
           </w:p>
         </w:tc>
@@ -970,93 +930,96 @@
         </w:trPr>
         <w:tc>
           <w:tcPr>
-            <w:tcW w:w="1080" w:type="dxa"/>
-            <w:shd w:val="clear" w:color="auto" w:fill="FFFFFF"/>
-            <w:tcMar>
-              <w:top w:w="0" w:type="dxa"/>
-              <w:left w:w="0" w:type="dxa"/>
-              <w:bottom w:w="0" w:type="dxa"/>
-              <w:right w:w="0" w:type="dxa"/>
-            </w:tcMar>
-            <w:vAlign w:val="center"/>
-          </w:tcPr>
-          <w:p>
-            <w:pPr>
-              <w:spacing w:before="100" w:after="100"/>
-              <w:ind w:left="100" w:right="100"/>
-            </w:pPr>
-            <w:r>
-              <w:rPr>
-                <w:rFonts w:ascii="Helvetica" w:eastAsia="Helvetica" w:hAnsi="Helvetica" w:cs="Helvetica"/>
-                <w:color w:val="000000"/>
-                <w:sz w:val="22"/>
-                <w:szCs w:val="22"/>
-              </w:rPr>
-              <w:t>IFN-</w:t>
-            </w:r>
-            <w:r>
-              <w:rPr>
-                <w:rFonts w:ascii="Arial" w:hAnsi="Arial" w:cs="Arial"/>
-                <w:color w:val="000000"/>
-                <w:sz w:val="22"/>
-                <w:szCs w:val="22"/>
-              </w:rPr>
-              <w:t>γ</w:t>
-            </w:r>
-            <w:r>
-              <w:rPr>
-                <w:rFonts w:ascii="Helvetica" w:eastAsia="Helvetica" w:hAnsi="Helvetica" w:cs="Helvetica"/>
-                <w:color w:val="000000"/>
-                <w:sz w:val="22"/>
-                <w:szCs w:val="22"/>
-              </w:rPr>
-              <w:t xml:space="preserve"> (pg/m</w:t>
-            </w:r>
-            <w:r>
-              <w:rPr>
-                <w:rFonts w:ascii="Helvetica" w:eastAsia="Helvetica" w:hAnsi="Helvetica" w:cs="Helvetica"/>
-                <w:color w:val="000000"/>
-                <w:sz w:val="22"/>
-                <w:szCs w:val="22"/>
-              </w:rPr>
-              <w:t>L</w:t>
-            </w:r>
-            <w:r>
-              <w:rPr>
-                <w:rFonts w:ascii="Helvetica" w:eastAsia="Helvetica" w:hAnsi="Helvetica" w:cs="Helvetica"/>
-                <w:color w:val="000000"/>
-                <w:sz w:val="22"/>
-                <w:szCs w:val="22"/>
-              </w:rPr>
-              <w:t>)</w:t>
-            </w:r>
-          </w:p>
-        </w:tc>
-        <w:tc>
-          <w:tcPr>
-            <w:tcW w:w="1080" w:type="dxa"/>
-            <w:shd w:val="clear" w:color="auto" w:fill="FFFFFF"/>
-            <w:tcMar>
-              <w:top w:w="0" w:type="dxa"/>
-              <w:left w:w="0" w:type="dxa"/>
-              <w:bottom w:w="0" w:type="dxa"/>
-              <w:right w:w="0" w:type="dxa"/>
-            </w:tcMar>
-            <w:vAlign w:val="center"/>
-          </w:tcPr>
-          <w:p>
-            <w:pPr>
-              <w:spacing w:before="100" w:after="100"/>
-              <w:ind w:left="100" w:right="100"/>
-            </w:pPr>
-            <w:r>
-              <w:rPr>
-                <w:rFonts w:ascii="Helvetica" w:eastAsia="Helvetica" w:hAnsi="Helvetica" w:cs="Helvetica"/>
-                <w:color w:val="000000"/>
-                <w:sz w:val="22"/>
-                <w:szCs w:val="22"/>
-              </w:rPr>
-              <w:t>7.27 (5.22, 10.04)</w:t>
+            <w:tcW w:w="2808" w:type="dxa"/>
+            <w:shd w:val="clear" w:color="auto" w:fill="FFFFFF"/>
+            <w:tcMar>
+              <w:top w:w="0" w:type="dxa"/>
+              <w:left w:w="0" w:type="dxa"/>
+              <w:bottom w:w="0" w:type="dxa"/>
+              <w:right w:w="0" w:type="dxa"/>
+            </w:tcMar>
+            <w:vAlign w:val="center"/>
+          </w:tcPr>
+          <w:p>
+            <w:pPr>
+              <w:spacing w:before="100" w:after="100"/>
+              <w:ind w:left="100" w:right="100"/>
+            </w:pPr>
+            <w:r>
+              <w:rPr>
+                <w:rFonts w:ascii="Helvetica" w:eastAsia="Helvetica" w:hAnsi="Helvetica" w:cs="Helvetica"/>
+                <w:color w:val="000000"/>
+                <w:sz w:val="22"/>
+                <w:szCs w:val="22"/>
+              </w:rPr>
+              <w:t>IL-6</w:t>
+            </w:r>
+            <w:r>
+              <w:rPr>
+                <w:rFonts w:ascii="Helvetica" w:eastAsia="Helvetica" w:hAnsi="Helvetica" w:cs="Helvetica"/>
+                <w:color w:val="000000"/>
+                <w:sz w:val="22"/>
+                <w:szCs w:val="22"/>
+                <w:vertAlign w:val="superscript"/>
+              </w:rPr>
+              <w:t>3</w:t>
+            </w:r>
+            <w:r>
+              <w:rPr>
+                <w:rFonts w:ascii="Helvetica" w:eastAsia="Helvetica" w:hAnsi="Helvetica" w:cs="Helvetica"/>
+                <w:color w:val="000000"/>
+                <w:sz w:val="22"/>
+                <w:szCs w:val="22"/>
+              </w:rPr>
+              <w:t xml:space="preserve"> (</w:t>
+            </w:r>
+            <w:proofErr w:type="spellStart"/>
+            <w:r>
+              <w:rPr>
+                <w:rFonts w:ascii="Helvetica" w:eastAsia="Helvetica" w:hAnsi="Helvetica" w:cs="Helvetica"/>
+                <w:color w:val="000000"/>
+                <w:sz w:val="22"/>
+                <w:szCs w:val="22"/>
+              </w:rPr>
+              <w:t>pg</w:t>
+            </w:r>
+            <w:proofErr w:type="spellEnd"/>
+            <w:r>
+              <w:rPr>
+                <w:rFonts w:ascii="Helvetica" w:eastAsia="Helvetica" w:hAnsi="Helvetica" w:cs="Helvetica"/>
+                <w:color w:val="000000"/>
+                <w:sz w:val="22"/>
+                <w:szCs w:val="22"/>
+              </w:rPr>
+              <w:t>/mL)</w:t>
+            </w:r>
+          </w:p>
+        </w:tc>
+        <w:tc>
+          <w:tcPr>
+            <w:tcW w:w="4212" w:type="dxa"/>
+            <w:shd w:val="clear" w:color="auto" w:fill="FFFFFF"/>
+            <w:tcMar>
+              <w:top w:w="0" w:type="dxa"/>
+              <w:left w:w="0" w:type="dxa"/>
+              <w:bottom w:w="0" w:type="dxa"/>
+              <w:right w:w="0" w:type="dxa"/>
+            </w:tcMar>
+            <w:vAlign w:val="center"/>
+          </w:tcPr>
+          <w:p>
+            <w:pPr>
+              <w:spacing w:before="100" w:after="100"/>
+              <w:ind w:left="100" w:right="100"/>
+            </w:pPr>
+            <w:r>
+              <w:rPr>
+                <w:rFonts w:ascii="Helvetica" w:eastAsia="Helvetica" w:hAnsi="Helvetica" w:cs="Helvetica"/>
+                <w:color w:val="000000"/>
+                <w:sz w:val="22"/>
+                <w:szCs w:val="22"/>
+              </w:rPr>
+              <w:t>2.29 (1.26, 3.55)</w:t>
             </w:r>
           </w:p>
         </w:tc>
@@ -1068,76 +1031,77 @@
         </w:trPr>
         <w:tc>
           <w:tcPr>
-            <w:tcW w:w="1080" w:type="dxa"/>
-            <w:shd w:val="clear" w:color="auto" w:fill="FFFFFF"/>
-            <w:tcMar>
-              <w:top w:w="0" w:type="dxa"/>
-              <w:left w:w="0" w:type="dxa"/>
-              <w:bottom w:w="0" w:type="dxa"/>
-              <w:right w:w="0" w:type="dxa"/>
-            </w:tcMar>
-            <w:vAlign w:val="center"/>
-          </w:tcPr>
-          <w:p>
-            <w:pPr>
-              <w:spacing w:before="100" w:after="100"/>
-              <w:ind w:left="100" w:right="100"/>
-            </w:pPr>
-            <w:r>
-              <w:rPr>
-                <w:rFonts w:ascii="Helvetica" w:eastAsia="Helvetica" w:hAnsi="Helvetica" w:cs="Helvetica"/>
-                <w:color w:val="000000"/>
-                <w:sz w:val="22"/>
-                <w:szCs w:val="22"/>
-              </w:rPr>
-              <w:lastRenderedPageBreak/>
-              <w:t>IL-4 (pg/m</w:t>
-            </w:r>
-            <w:r>
-              <w:rPr>
-                <w:rFonts w:ascii="Helvetica" w:eastAsia="Helvetica" w:hAnsi="Helvetica" w:cs="Helvetica"/>
-                <w:color w:val="000000"/>
-                <w:sz w:val="22"/>
-                <w:szCs w:val="22"/>
-              </w:rPr>
-              <w:t>L</w:t>
-            </w:r>
-            <w:r>
-              <w:rPr>
-                <w:rFonts w:ascii="Helvetica" w:eastAsia="Helvetica" w:hAnsi="Helvetica" w:cs="Helvetica"/>
-                <w:color w:val="000000"/>
-                <w:sz w:val="22"/>
-                <w:szCs w:val="22"/>
-              </w:rPr>
-              <w:t>)</w:t>
-            </w:r>
-          </w:p>
-        </w:tc>
-        <w:tc>
-          <w:tcPr>
-            <w:tcW w:w="1080" w:type="dxa"/>
-            <w:shd w:val="clear" w:color="auto" w:fill="FFFFFF"/>
-            <w:tcMar>
-              <w:top w:w="0" w:type="dxa"/>
-              <w:left w:w="0" w:type="dxa"/>
-              <w:bottom w:w="0" w:type="dxa"/>
-              <w:right w:w="0" w:type="dxa"/>
-            </w:tcMar>
-            <w:vAlign w:val="center"/>
-          </w:tcPr>
-          <w:p>
-            <w:pPr>
-              <w:spacing w:before="100" w:after="100"/>
-              <w:ind w:left="100" w:right="100"/>
-            </w:pPr>
-            <w:r>
-              <w:rPr>
-                <w:rFonts w:ascii="Helvetica" w:eastAsia="Helvetica" w:hAnsi="Helvetica" w:cs="Helvetica"/>
-                <w:color w:val="000000"/>
-                <w:sz w:val="22"/>
-                <w:szCs w:val="22"/>
-              </w:rPr>
-              <w:t>52.46 (35.58, 72.29)</w:t>
+            <w:tcW w:w="2808" w:type="dxa"/>
+            <w:shd w:val="clear" w:color="auto" w:fill="FFFFFF"/>
+            <w:tcMar>
+              <w:top w:w="0" w:type="dxa"/>
+              <w:left w:w="0" w:type="dxa"/>
+              <w:bottom w:w="0" w:type="dxa"/>
+              <w:right w:w="0" w:type="dxa"/>
+            </w:tcMar>
+            <w:vAlign w:val="center"/>
+          </w:tcPr>
+          <w:p>
+            <w:pPr>
+              <w:spacing w:before="100" w:after="100"/>
+              <w:ind w:left="100" w:right="100"/>
+            </w:pPr>
+            <w:r>
+              <w:rPr>
+                <w:rFonts w:ascii="Helvetica" w:eastAsia="Helvetica" w:hAnsi="Helvetica" w:cs="Helvetica"/>
+                <w:color w:val="000000"/>
+                <w:sz w:val="22"/>
+                <w:szCs w:val="22"/>
+              </w:rPr>
+              <w:t>TNF-a (</w:t>
+            </w:r>
+            <w:proofErr w:type="spellStart"/>
+            <w:r>
+              <w:rPr>
+                <w:rFonts w:ascii="Helvetica" w:eastAsia="Helvetica" w:hAnsi="Helvetica" w:cs="Helvetica"/>
+                <w:color w:val="000000"/>
+                <w:sz w:val="22"/>
+                <w:szCs w:val="22"/>
+              </w:rPr>
+              <w:t>pg</w:t>
+            </w:r>
+            <w:proofErr w:type="spellEnd"/>
+            <w:r>
+              <w:rPr>
+                <w:rFonts w:ascii="Helvetica" w:eastAsia="Helvetica" w:hAnsi="Helvetica" w:cs="Helvetica"/>
+                <w:color w:val="000000"/>
+                <w:sz w:val="22"/>
+                <w:szCs w:val="22"/>
+              </w:rPr>
+              <w:t>/mL)</w:t>
+            </w:r>
+          </w:p>
+        </w:tc>
+        <w:tc>
+          <w:tcPr>
+            <w:tcW w:w="4212" w:type="dxa"/>
+            <w:shd w:val="clear" w:color="auto" w:fill="FFFFFF"/>
+            <w:tcMar>
+              <w:top w:w="0" w:type="dxa"/>
+              <w:left w:w="0" w:type="dxa"/>
+              <w:bottom w:w="0" w:type="dxa"/>
+              <w:right w:w="0" w:type="dxa"/>
+            </w:tcMar>
+            <w:vAlign w:val="center"/>
+          </w:tcPr>
+          <w:p>
+            <w:pPr>
+              <w:spacing w:before="100" w:after="100"/>
+              <w:ind w:left="100" w:right="100"/>
+            </w:pPr>
+            <w:r>
+              <w:rPr>
+                <w:rFonts w:ascii="Helvetica" w:eastAsia="Helvetica" w:hAnsi="Helvetica" w:cs="Helvetica"/>
+                <w:color w:val="000000"/>
+                <w:sz w:val="22"/>
+                <w:szCs w:val="22"/>
+              </w:rPr>
+              <w:t>3.71 (2.93, 4.55)</w:t>
             </w:r>
           </w:p>
         </w:tc>
@@ -1149,75 +1113,77 @@
         </w:trPr>
         <w:tc>
           <w:tcPr>
-            <w:tcW w:w="1080" w:type="dxa"/>
-            <w:shd w:val="clear" w:color="auto" w:fill="FFFFFF"/>
-            <w:tcMar>
-              <w:top w:w="0" w:type="dxa"/>
-              <w:left w:w="0" w:type="dxa"/>
-              <w:bottom w:w="0" w:type="dxa"/>
-              <w:right w:w="0" w:type="dxa"/>
-            </w:tcMar>
-            <w:vAlign w:val="center"/>
-          </w:tcPr>
-          <w:p>
-            <w:pPr>
-              <w:spacing w:before="100" w:after="100"/>
-              <w:ind w:left="100" w:right="100"/>
-            </w:pPr>
-            <w:r>
-              <w:rPr>
-                <w:rFonts w:ascii="Helvetica" w:eastAsia="Helvetica" w:hAnsi="Helvetica" w:cs="Helvetica"/>
-                <w:color w:val="000000"/>
-                <w:sz w:val="22"/>
-                <w:szCs w:val="22"/>
-              </w:rPr>
-              <w:t>IL-5 (pg/m</w:t>
-            </w:r>
-            <w:r>
-              <w:rPr>
-                <w:rFonts w:ascii="Helvetica" w:eastAsia="Helvetica" w:hAnsi="Helvetica" w:cs="Helvetica"/>
-                <w:color w:val="000000"/>
-                <w:sz w:val="22"/>
-                <w:szCs w:val="22"/>
-              </w:rPr>
-              <w:t>L</w:t>
-            </w:r>
-            <w:r>
-              <w:rPr>
-                <w:rFonts w:ascii="Helvetica" w:eastAsia="Helvetica" w:hAnsi="Helvetica" w:cs="Helvetica"/>
-                <w:color w:val="000000"/>
-                <w:sz w:val="22"/>
-                <w:szCs w:val="22"/>
-              </w:rPr>
-              <w:t>)</w:t>
-            </w:r>
-          </w:p>
-        </w:tc>
-        <w:tc>
-          <w:tcPr>
-            <w:tcW w:w="1080" w:type="dxa"/>
-            <w:shd w:val="clear" w:color="auto" w:fill="FFFFFF"/>
-            <w:tcMar>
-              <w:top w:w="0" w:type="dxa"/>
-              <w:left w:w="0" w:type="dxa"/>
-              <w:bottom w:w="0" w:type="dxa"/>
-              <w:right w:w="0" w:type="dxa"/>
-            </w:tcMar>
-            <w:vAlign w:val="center"/>
-          </w:tcPr>
-          <w:p>
-            <w:pPr>
-              <w:spacing w:before="100" w:after="100"/>
-              <w:ind w:left="100" w:right="100"/>
-            </w:pPr>
-            <w:r>
-              <w:rPr>
-                <w:rFonts w:ascii="Helvetica" w:eastAsia="Helvetica" w:hAnsi="Helvetica" w:cs="Helvetica"/>
-                <w:color w:val="000000"/>
-                <w:sz w:val="22"/>
-                <w:szCs w:val="22"/>
-              </w:rPr>
-              <w:t>1.43 (1.02, 1.99)</w:t>
+            <w:tcW w:w="2808" w:type="dxa"/>
+            <w:shd w:val="clear" w:color="auto" w:fill="FFFFFF"/>
+            <w:tcMar>
+              <w:top w:w="0" w:type="dxa"/>
+              <w:left w:w="0" w:type="dxa"/>
+              <w:bottom w:w="0" w:type="dxa"/>
+              <w:right w:w="0" w:type="dxa"/>
+            </w:tcMar>
+            <w:vAlign w:val="center"/>
+          </w:tcPr>
+          <w:p>
+            <w:pPr>
+              <w:spacing w:before="100" w:after="100"/>
+              <w:ind w:left="100" w:right="100"/>
+            </w:pPr>
+            <w:r>
+              <w:rPr>
+                <w:rFonts w:ascii="Helvetica" w:eastAsia="Helvetica" w:hAnsi="Helvetica" w:cs="Helvetica"/>
+                <w:color w:val="000000"/>
+                <w:sz w:val="22"/>
+                <w:szCs w:val="22"/>
+              </w:rPr>
+              <w:t>IL-12 (</w:t>
+            </w:r>
+            <w:proofErr w:type="spellStart"/>
+            <w:r>
+              <w:rPr>
+                <w:rFonts w:ascii="Helvetica" w:eastAsia="Helvetica" w:hAnsi="Helvetica" w:cs="Helvetica"/>
+                <w:color w:val="000000"/>
+                <w:sz w:val="22"/>
+                <w:szCs w:val="22"/>
+              </w:rPr>
+              <w:t>pg</w:t>
+            </w:r>
+            <w:proofErr w:type="spellEnd"/>
+            <w:r>
+              <w:rPr>
+                <w:rFonts w:ascii="Helvetica" w:eastAsia="Helvetica" w:hAnsi="Helvetica" w:cs="Helvetica"/>
+                <w:color w:val="000000"/>
+                <w:sz w:val="22"/>
+                <w:szCs w:val="22"/>
+              </w:rPr>
+              <w:t>/mL)</w:t>
+            </w:r>
+          </w:p>
+        </w:tc>
+        <w:tc>
+          <w:tcPr>
+            <w:tcW w:w="4212" w:type="dxa"/>
+            <w:shd w:val="clear" w:color="auto" w:fill="FFFFFF"/>
+            <w:tcMar>
+              <w:top w:w="0" w:type="dxa"/>
+              <w:left w:w="0" w:type="dxa"/>
+              <w:bottom w:w="0" w:type="dxa"/>
+              <w:right w:w="0" w:type="dxa"/>
+            </w:tcMar>
+            <w:vAlign w:val="center"/>
+          </w:tcPr>
+          <w:p>
+            <w:pPr>
+              <w:spacing w:before="100" w:after="100"/>
+              <w:ind w:left="100" w:right="100"/>
+            </w:pPr>
+            <w:r>
+              <w:rPr>
+                <w:rFonts w:ascii="Helvetica" w:eastAsia="Helvetica" w:hAnsi="Helvetica" w:cs="Helvetica"/>
+                <w:color w:val="000000"/>
+                <w:sz w:val="22"/>
+                <w:szCs w:val="22"/>
+              </w:rPr>
+              <w:t>2.72 (1.94, 3.67)</w:t>
             </w:r>
           </w:p>
         </w:tc>
@@ -1229,75 +1195,77 @@
         </w:trPr>
         <w:tc>
           <w:tcPr>
-            <w:tcW w:w="1080" w:type="dxa"/>
-            <w:shd w:val="clear" w:color="auto" w:fill="FFFFFF"/>
-            <w:tcMar>
-              <w:top w:w="0" w:type="dxa"/>
-              <w:left w:w="0" w:type="dxa"/>
-              <w:bottom w:w="0" w:type="dxa"/>
-              <w:right w:w="0" w:type="dxa"/>
-            </w:tcMar>
-            <w:vAlign w:val="center"/>
-          </w:tcPr>
-          <w:p>
-            <w:pPr>
-              <w:spacing w:before="100" w:after="100"/>
-              <w:ind w:left="100" w:right="100"/>
-            </w:pPr>
-            <w:r>
-              <w:rPr>
-                <w:rFonts w:ascii="Helvetica" w:eastAsia="Helvetica" w:hAnsi="Helvetica" w:cs="Helvetica"/>
-                <w:color w:val="000000"/>
-                <w:sz w:val="22"/>
-                <w:szCs w:val="22"/>
-              </w:rPr>
-              <w:t>IL-13 (pg/m</w:t>
-            </w:r>
-            <w:r>
-              <w:rPr>
-                <w:rFonts w:ascii="Helvetica" w:eastAsia="Helvetica" w:hAnsi="Helvetica" w:cs="Helvetica"/>
-                <w:color w:val="000000"/>
-                <w:sz w:val="22"/>
-                <w:szCs w:val="22"/>
-              </w:rPr>
-              <w:t>L</w:t>
-            </w:r>
-            <w:r>
-              <w:rPr>
-                <w:rFonts w:ascii="Helvetica" w:eastAsia="Helvetica" w:hAnsi="Helvetica" w:cs="Helvetica"/>
-                <w:color w:val="000000"/>
-                <w:sz w:val="22"/>
-                <w:szCs w:val="22"/>
-              </w:rPr>
-              <w:t>)</w:t>
-            </w:r>
-          </w:p>
-        </w:tc>
-        <w:tc>
-          <w:tcPr>
-            <w:tcW w:w="1080" w:type="dxa"/>
-            <w:shd w:val="clear" w:color="auto" w:fill="FFFFFF"/>
-            <w:tcMar>
-              <w:top w:w="0" w:type="dxa"/>
-              <w:left w:w="0" w:type="dxa"/>
-              <w:bottom w:w="0" w:type="dxa"/>
-              <w:right w:w="0" w:type="dxa"/>
-            </w:tcMar>
-            <w:vAlign w:val="center"/>
-          </w:tcPr>
-          <w:p>
-            <w:pPr>
-              <w:spacing w:before="100" w:after="100"/>
-              <w:ind w:left="100" w:right="100"/>
-            </w:pPr>
-            <w:r>
-              <w:rPr>
-                <w:rFonts w:ascii="Helvetica" w:eastAsia="Helvetica" w:hAnsi="Helvetica" w:cs="Helvetica"/>
-                <w:color w:val="000000"/>
-                <w:sz w:val="22"/>
-                <w:szCs w:val="22"/>
-              </w:rPr>
-              <w:t>6.12 (3.46, 9.38)</w:t>
+            <w:tcW w:w="2808" w:type="dxa"/>
+            <w:shd w:val="clear" w:color="auto" w:fill="FFFFFF"/>
+            <w:tcMar>
+              <w:top w:w="0" w:type="dxa"/>
+              <w:left w:w="0" w:type="dxa"/>
+              <w:bottom w:w="0" w:type="dxa"/>
+              <w:right w:w="0" w:type="dxa"/>
+            </w:tcMar>
+            <w:vAlign w:val="center"/>
+          </w:tcPr>
+          <w:p>
+            <w:pPr>
+              <w:spacing w:before="100" w:after="100"/>
+              <w:ind w:left="100" w:right="100"/>
+            </w:pPr>
+            <w:r>
+              <w:rPr>
+                <w:rFonts w:ascii="Helvetica" w:eastAsia="Helvetica" w:hAnsi="Helvetica" w:cs="Helvetica"/>
+                <w:color w:val="000000"/>
+                <w:sz w:val="22"/>
+                <w:szCs w:val="22"/>
+              </w:rPr>
+              <w:t>IFN-y (</w:t>
+            </w:r>
+            <w:proofErr w:type="spellStart"/>
+            <w:r>
+              <w:rPr>
+                <w:rFonts w:ascii="Helvetica" w:eastAsia="Helvetica" w:hAnsi="Helvetica" w:cs="Helvetica"/>
+                <w:color w:val="000000"/>
+                <w:sz w:val="22"/>
+                <w:szCs w:val="22"/>
+              </w:rPr>
+              <w:t>pg</w:t>
+            </w:r>
+            <w:proofErr w:type="spellEnd"/>
+            <w:r>
+              <w:rPr>
+                <w:rFonts w:ascii="Helvetica" w:eastAsia="Helvetica" w:hAnsi="Helvetica" w:cs="Helvetica"/>
+                <w:color w:val="000000"/>
+                <w:sz w:val="22"/>
+                <w:szCs w:val="22"/>
+              </w:rPr>
+              <w:t>/mL)</w:t>
+            </w:r>
+          </w:p>
+        </w:tc>
+        <w:tc>
+          <w:tcPr>
+            <w:tcW w:w="4212" w:type="dxa"/>
+            <w:shd w:val="clear" w:color="auto" w:fill="FFFFFF"/>
+            <w:tcMar>
+              <w:top w:w="0" w:type="dxa"/>
+              <w:left w:w="0" w:type="dxa"/>
+              <w:bottom w:w="0" w:type="dxa"/>
+              <w:right w:w="0" w:type="dxa"/>
+            </w:tcMar>
+            <w:vAlign w:val="center"/>
+          </w:tcPr>
+          <w:p>
+            <w:pPr>
+              <w:spacing w:before="100" w:after="100"/>
+              <w:ind w:left="100" w:right="100"/>
+            </w:pPr>
+            <w:r>
+              <w:rPr>
+                <w:rFonts w:ascii="Helvetica" w:eastAsia="Helvetica" w:hAnsi="Helvetica" w:cs="Helvetica"/>
+                <w:color w:val="000000"/>
+                <w:sz w:val="22"/>
+                <w:szCs w:val="22"/>
+              </w:rPr>
+              <w:t>7.27 (5.22, 10.04)</w:t>
             </w:r>
           </w:p>
         </w:tc>
@@ -1309,75 +1277,77 @@
         </w:trPr>
         <w:tc>
           <w:tcPr>
-            <w:tcW w:w="1080" w:type="dxa"/>
-            <w:shd w:val="clear" w:color="auto" w:fill="FFFFFF"/>
-            <w:tcMar>
-              <w:top w:w="0" w:type="dxa"/>
-              <w:left w:w="0" w:type="dxa"/>
-              <w:bottom w:w="0" w:type="dxa"/>
-              <w:right w:w="0" w:type="dxa"/>
-            </w:tcMar>
-            <w:vAlign w:val="center"/>
-          </w:tcPr>
-          <w:p>
-            <w:pPr>
-              <w:spacing w:before="100" w:after="100"/>
-              <w:ind w:left="100" w:right="100"/>
-            </w:pPr>
-            <w:r>
-              <w:rPr>
-                <w:rFonts w:ascii="Helvetica" w:eastAsia="Helvetica" w:hAnsi="Helvetica" w:cs="Helvetica"/>
-                <w:color w:val="000000"/>
-                <w:sz w:val="22"/>
-                <w:szCs w:val="22"/>
-              </w:rPr>
-              <w:t>IL-17A (pg/m</w:t>
-            </w:r>
-            <w:r>
-              <w:rPr>
-                <w:rFonts w:ascii="Helvetica" w:eastAsia="Helvetica" w:hAnsi="Helvetica" w:cs="Helvetica"/>
-                <w:color w:val="000000"/>
-                <w:sz w:val="22"/>
-                <w:szCs w:val="22"/>
-              </w:rPr>
-              <w:t>L</w:t>
-            </w:r>
-            <w:r>
-              <w:rPr>
-                <w:rFonts w:ascii="Helvetica" w:eastAsia="Helvetica" w:hAnsi="Helvetica" w:cs="Helvetica"/>
-                <w:color w:val="000000"/>
-                <w:sz w:val="22"/>
-                <w:szCs w:val="22"/>
-              </w:rPr>
-              <w:t>)</w:t>
-            </w:r>
-          </w:p>
-        </w:tc>
-        <w:tc>
-          <w:tcPr>
-            <w:tcW w:w="1080" w:type="dxa"/>
-            <w:shd w:val="clear" w:color="auto" w:fill="FFFFFF"/>
-            <w:tcMar>
-              <w:top w:w="0" w:type="dxa"/>
-              <w:left w:w="0" w:type="dxa"/>
-              <w:bottom w:w="0" w:type="dxa"/>
-              <w:right w:w="0" w:type="dxa"/>
-            </w:tcMar>
-            <w:vAlign w:val="center"/>
-          </w:tcPr>
-          <w:p>
-            <w:pPr>
-              <w:spacing w:before="100" w:after="100"/>
-              <w:ind w:left="100" w:right="100"/>
-            </w:pPr>
-            <w:r>
-              <w:rPr>
-                <w:rFonts w:ascii="Helvetica" w:eastAsia="Helvetica" w:hAnsi="Helvetica" w:cs="Helvetica"/>
-                <w:color w:val="000000"/>
-                <w:sz w:val="22"/>
-                <w:szCs w:val="22"/>
-              </w:rPr>
-              <w:t>4.79 (3.53, 6.49)</w:t>
+            <w:tcW w:w="2808" w:type="dxa"/>
+            <w:shd w:val="clear" w:color="auto" w:fill="FFFFFF"/>
+            <w:tcMar>
+              <w:top w:w="0" w:type="dxa"/>
+              <w:left w:w="0" w:type="dxa"/>
+              <w:bottom w:w="0" w:type="dxa"/>
+              <w:right w:w="0" w:type="dxa"/>
+            </w:tcMar>
+            <w:vAlign w:val="center"/>
+          </w:tcPr>
+          <w:p>
+            <w:pPr>
+              <w:spacing w:before="100" w:after="100"/>
+              <w:ind w:left="100" w:right="100"/>
+            </w:pPr>
+            <w:r>
+              <w:rPr>
+                <w:rFonts w:ascii="Helvetica" w:eastAsia="Helvetica" w:hAnsi="Helvetica" w:cs="Helvetica"/>
+                <w:color w:val="000000"/>
+                <w:sz w:val="22"/>
+                <w:szCs w:val="22"/>
+              </w:rPr>
+              <w:t>IL-4 (</w:t>
+            </w:r>
+            <w:proofErr w:type="spellStart"/>
+            <w:r>
+              <w:rPr>
+                <w:rFonts w:ascii="Helvetica" w:eastAsia="Helvetica" w:hAnsi="Helvetica" w:cs="Helvetica"/>
+                <w:color w:val="000000"/>
+                <w:sz w:val="22"/>
+                <w:szCs w:val="22"/>
+              </w:rPr>
+              <w:t>pg</w:t>
+            </w:r>
+            <w:proofErr w:type="spellEnd"/>
+            <w:r>
+              <w:rPr>
+                <w:rFonts w:ascii="Helvetica" w:eastAsia="Helvetica" w:hAnsi="Helvetica" w:cs="Helvetica"/>
+                <w:color w:val="000000"/>
+                <w:sz w:val="22"/>
+                <w:szCs w:val="22"/>
+              </w:rPr>
+              <w:t>/mL)</w:t>
+            </w:r>
+          </w:p>
+        </w:tc>
+        <w:tc>
+          <w:tcPr>
+            <w:tcW w:w="4212" w:type="dxa"/>
+            <w:shd w:val="clear" w:color="auto" w:fill="FFFFFF"/>
+            <w:tcMar>
+              <w:top w:w="0" w:type="dxa"/>
+              <w:left w:w="0" w:type="dxa"/>
+              <w:bottom w:w="0" w:type="dxa"/>
+              <w:right w:w="0" w:type="dxa"/>
+            </w:tcMar>
+            <w:vAlign w:val="center"/>
+          </w:tcPr>
+          <w:p>
+            <w:pPr>
+              <w:spacing w:before="100" w:after="100"/>
+              <w:ind w:left="100" w:right="100"/>
+            </w:pPr>
+            <w:r>
+              <w:rPr>
+                <w:rFonts w:ascii="Helvetica" w:eastAsia="Helvetica" w:hAnsi="Helvetica" w:cs="Helvetica"/>
+                <w:color w:val="000000"/>
+                <w:sz w:val="22"/>
+                <w:szCs w:val="22"/>
+              </w:rPr>
+              <w:t>52.46 (35.58, 72.29)</w:t>
             </w:r>
           </w:p>
         </w:tc>
@@ -1389,75 +1359,77 @@
         </w:trPr>
         <w:tc>
           <w:tcPr>
-            <w:tcW w:w="1080" w:type="dxa"/>
-            <w:shd w:val="clear" w:color="auto" w:fill="FFFFFF"/>
-            <w:tcMar>
-              <w:top w:w="0" w:type="dxa"/>
-              <w:left w:w="0" w:type="dxa"/>
-              <w:bottom w:w="0" w:type="dxa"/>
-              <w:right w:w="0" w:type="dxa"/>
-            </w:tcMar>
-            <w:vAlign w:val="center"/>
-          </w:tcPr>
-          <w:p>
-            <w:pPr>
-              <w:spacing w:before="100" w:after="100"/>
-              <w:ind w:left="100" w:right="100"/>
-            </w:pPr>
-            <w:r>
-              <w:rPr>
-                <w:rFonts w:ascii="Helvetica" w:eastAsia="Helvetica" w:hAnsi="Helvetica" w:cs="Helvetica"/>
-                <w:color w:val="000000"/>
-                <w:sz w:val="22"/>
-                <w:szCs w:val="22"/>
-              </w:rPr>
-              <w:t>IL-21 (pg/m</w:t>
-            </w:r>
-            <w:r>
-              <w:rPr>
-                <w:rFonts w:ascii="Helvetica" w:eastAsia="Helvetica" w:hAnsi="Helvetica" w:cs="Helvetica"/>
-                <w:color w:val="000000"/>
-                <w:sz w:val="22"/>
-                <w:szCs w:val="22"/>
-              </w:rPr>
-              <w:t>L</w:t>
-            </w:r>
-            <w:r>
-              <w:rPr>
-                <w:rFonts w:ascii="Helvetica" w:eastAsia="Helvetica" w:hAnsi="Helvetica" w:cs="Helvetica"/>
-                <w:color w:val="000000"/>
-                <w:sz w:val="22"/>
-                <w:szCs w:val="22"/>
-              </w:rPr>
-              <w:t>)</w:t>
-            </w:r>
-          </w:p>
-        </w:tc>
-        <w:tc>
-          <w:tcPr>
-            <w:tcW w:w="1080" w:type="dxa"/>
-            <w:shd w:val="clear" w:color="auto" w:fill="FFFFFF"/>
-            <w:tcMar>
-              <w:top w:w="0" w:type="dxa"/>
-              <w:left w:w="0" w:type="dxa"/>
-              <w:bottom w:w="0" w:type="dxa"/>
-              <w:right w:w="0" w:type="dxa"/>
-            </w:tcMar>
-            <w:vAlign w:val="center"/>
-          </w:tcPr>
-          <w:p>
-            <w:pPr>
-              <w:spacing w:before="100" w:after="100"/>
-              <w:ind w:left="100" w:right="100"/>
-            </w:pPr>
-            <w:r>
-              <w:rPr>
-                <w:rFonts w:ascii="Helvetica" w:eastAsia="Helvetica" w:hAnsi="Helvetica" w:cs="Helvetica"/>
-                <w:color w:val="000000"/>
-                <w:sz w:val="22"/>
-                <w:szCs w:val="22"/>
-              </w:rPr>
-              <w:t>1.71 (0.99, 2.77)</w:t>
+            <w:tcW w:w="2808" w:type="dxa"/>
+            <w:shd w:val="clear" w:color="auto" w:fill="FFFFFF"/>
+            <w:tcMar>
+              <w:top w:w="0" w:type="dxa"/>
+              <w:left w:w="0" w:type="dxa"/>
+              <w:bottom w:w="0" w:type="dxa"/>
+              <w:right w:w="0" w:type="dxa"/>
+            </w:tcMar>
+            <w:vAlign w:val="center"/>
+          </w:tcPr>
+          <w:p>
+            <w:pPr>
+              <w:spacing w:before="100" w:after="100"/>
+              <w:ind w:left="100" w:right="100"/>
+            </w:pPr>
+            <w:r>
+              <w:rPr>
+                <w:rFonts w:ascii="Helvetica" w:eastAsia="Helvetica" w:hAnsi="Helvetica" w:cs="Helvetica"/>
+                <w:color w:val="000000"/>
+                <w:sz w:val="22"/>
+                <w:szCs w:val="22"/>
+              </w:rPr>
+              <w:t>IL-5 (</w:t>
+            </w:r>
+            <w:proofErr w:type="spellStart"/>
+            <w:r>
+              <w:rPr>
+                <w:rFonts w:ascii="Helvetica" w:eastAsia="Helvetica" w:hAnsi="Helvetica" w:cs="Helvetica"/>
+                <w:color w:val="000000"/>
+                <w:sz w:val="22"/>
+                <w:szCs w:val="22"/>
+              </w:rPr>
+              <w:t>pg</w:t>
+            </w:r>
+            <w:proofErr w:type="spellEnd"/>
+            <w:r>
+              <w:rPr>
+                <w:rFonts w:ascii="Helvetica" w:eastAsia="Helvetica" w:hAnsi="Helvetica" w:cs="Helvetica"/>
+                <w:color w:val="000000"/>
+                <w:sz w:val="22"/>
+                <w:szCs w:val="22"/>
+              </w:rPr>
+              <w:t>/mL)</w:t>
+            </w:r>
+          </w:p>
+        </w:tc>
+        <w:tc>
+          <w:tcPr>
+            <w:tcW w:w="4212" w:type="dxa"/>
+            <w:shd w:val="clear" w:color="auto" w:fill="FFFFFF"/>
+            <w:tcMar>
+              <w:top w:w="0" w:type="dxa"/>
+              <w:left w:w="0" w:type="dxa"/>
+              <w:bottom w:w="0" w:type="dxa"/>
+              <w:right w:w="0" w:type="dxa"/>
+            </w:tcMar>
+            <w:vAlign w:val="center"/>
+          </w:tcPr>
+          <w:p>
+            <w:pPr>
+              <w:spacing w:before="100" w:after="100"/>
+              <w:ind w:left="100" w:right="100"/>
+            </w:pPr>
+            <w:r>
+              <w:rPr>
+                <w:rFonts w:ascii="Helvetica" w:eastAsia="Helvetica" w:hAnsi="Helvetica" w:cs="Helvetica"/>
+                <w:color w:val="000000"/>
+                <w:sz w:val="22"/>
+                <w:szCs w:val="22"/>
+              </w:rPr>
+              <w:t>1.43 (1.02, 1.99)</w:t>
             </w:r>
           </w:p>
         </w:tc>
@@ -1469,75 +1441,77 @@
         </w:trPr>
         <w:tc>
           <w:tcPr>
-            <w:tcW w:w="1080" w:type="dxa"/>
-            <w:shd w:val="clear" w:color="auto" w:fill="FFFFFF"/>
-            <w:tcMar>
-              <w:top w:w="0" w:type="dxa"/>
-              <w:left w:w="0" w:type="dxa"/>
-              <w:bottom w:w="0" w:type="dxa"/>
-              <w:right w:w="0" w:type="dxa"/>
-            </w:tcMar>
-            <w:vAlign w:val="center"/>
-          </w:tcPr>
-          <w:p>
-            <w:pPr>
-              <w:spacing w:before="100" w:after="100"/>
-              <w:ind w:left="100" w:right="100"/>
-            </w:pPr>
-            <w:r>
-              <w:rPr>
-                <w:rFonts w:ascii="Helvetica" w:eastAsia="Helvetica" w:hAnsi="Helvetica" w:cs="Helvetica"/>
-                <w:color w:val="000000"/>
-                <w:sz w:val="22"/>
-                <w:szCs w:val="22"/>
-              </w:rPr>
-              <w:t>IL-10 (pg/m</w:t>
-            </w:r>
-            <w:r>
-              <w:rPr>
-                <w:rFonts w:ascii="Helvetica" w:eastAsia="Helvetica" w:hAnsi="Helvetica" w:cs="Helvetica"/>
-                <w:color w:val="000000"/>
-                <w:sz w:val="22"/>
-                <w:szCs w:val="22"/>
-              </w:rPr>
-              <w:t>L</w:t>
-            </w:r>
-            <w:r>
-              <w:rPr>
-                <w:rFonts w:ascii="Helvetica" w:eastAsia="Helvetica" w:hAnsi="Helvetica" w:cs="Helvetica"/>
-                <w:color w:val="000000"/>
-                <w:sz w:val="22"/>
-                <w:szCs w:val="22"/>
-              </w:rPr>
-              <w:t>)</w:t>
-            </w:r>
-          </w:p>
-        </w:tc>
-        <w:tc>
-          <w:tcPr>
-            <w:tcW w:w="1080" w:type="dxa"/>
-            <w:shd w:val="clear" w:color="auto" w:fill="FFFFFF"/>
-            <w:tcMar>
-              <w:top w:w="0" w:type="dxa"/>
-              <w:left w:w="0" w:type="dxa"/>
-              <w:bottom w:w="0" w:type="dxa"/>
-              <w:right w:w="0" w:type="dxa"/>
-            </w:tcMar>
-            <w:vAlign w:val="center"/>
-          </w:tcPr>
-          <w:p>
-            <w:pPr>
-              <w:spacing w:before="100" w:after="100"/>
-              <w:ind w:left="100" w:right="100"/>
-            </w:pPr>
-            <w:r>
-              <w:rPr>
-                <w:rFonts w:ascii="Helvetica" w:eastAsia="Helvetica" w:hAnsi="Helvetica" w:cs="Helvetica"/>
-                <w:color w:val="000000"/>
-                <w:sz w:val="22"/>
-                <w:szCs w:val="22"/>
-              </w:rPr>
-              <w:t>6.77 (3.92, 11.21)</w:t>
+            <w:tcW w:w="2808" w:type="dxa"/>
+            <w:shd w:val="clear" w:color="auto" w:fill="FFFFFF"/>
+            <w:tcMar>
+              <w:top w:w="0" w:type="dxa"/>
+              <w:left w:w="0" w:type="dxa"/>
+              <w:bottom w:w="0" w:type="dxa"/>
+              <w:right w:w="0" w:type="dxa"/>
+            </w:tcMar>
+            <w:vAlign w:val="center"/>
+          </w:tcPr>
+          <w:p>
+            <w:pPr>
+              <w:spacing w:before="100" w:after="100"/>
+              <w:ind w:left="100" w:right="100"/>
+            </w:pPr>
+            <w:r>
+              <w:rPr>
+                <w:rFonts w:ascii="Helvetica" w:eastAsia="Helvetica" w:hAnsi="Helvetica" w:cs="Helvetica"/>
+                <w:color w:val="000000"/>
+                <w:sz w:val="22"/>
+                <w:szCs w:val="22"/>
+              </w:rPr>
+              <w:t>IL-13 (</w:t>
+            </w:r>
+            <w:proofErr w:type="spellStart"/>
+            <w:r>
+              <w:rPr>
+                <w:rFonts w:ascii="Helvetica" w:eastAsia="Helvetica" w:hAnsi="Helvetica" w:cs="Helvetica"/>
+                <w:color w:val="000000"/>
+                <w:sz w:val="22"/>
+                <w:szCs w:val="22"/>
+              </w:rPr>
+              <w:t>pg</w:t>
+            </w:r>
+            <w:proofErr w:type="spellEnd"/>
+            <w:r>
+              <w:rPr>
+                <w:rFonts w:ascii="Helvetica" w:eastAsia="Helvetica" w:hAnsi="Helvetica" w:cs="Helvetica"/>
+                <w:color w:val="000000"/>
+                <w:sz w:val="22"/>
+                <w:szCs w:val="22"/>
+              </w:rPr>
+              <w:t>/mL)</w:t>
+            </w:r>
+          </w:p>
+        </w:tc>
+        <w:tc>
+          <w:tcPr>
+            <w:tcW w:w="4212" w:type="dxa"/>
+            <w:shd w:val="clear" w:color="auto" w:fill="FFFFFF"/>
+            <w:tcMar>
+              <w:top w:w="0" w:type="dxa"/>
+              <w:left w:w="0" w:type="dxa"/>
+              <w:bottom w:w="0" w:type="dxa"/>
+              <w:right w:w="0" w:type="dxa"/>
+            </w:tcMar>
+            <w:vAlign w:val="center"/>
+          </w:tcPr>
+          <w:p>
+            <w:pPr>
+              <w:spacing w:before="100" w:after="100"/>
+              <w:ind w:left="100" w:right="100"/>
+            </w:pPr>
+            <w:r>
+              <w:rPr>
+                <w:rFonts w:ascii="Helvetica" w:eastAsia="Helvetica" w:hAnsi="Helvetica" w:cs="Helvetica"/>
+                <w:color w:val="000000"/>
+                <w:sz w:val="22"/>
+                <w:szCs w:val="22"/>
+              </w:rPr>
+              <w:t>6.12 (3.46, 9.38)</w:t>
             </w:r>
           </w:p>
         </w:tc>
@@ -1549,75 +1523,77 @@
         </w:trPr>
         <w:tc>
           <w:tcPr>
-            <w:tcW w:w="1080" w:type="dxa"/>
-            <w:shd w:val="clear" w:color="auto" w:fill="FFFFFF"/>
-            <w:tcMar>
-              <w:top w:w="0" w:type="dxa"/>
-              <w:left w:w="0" w:type="dxa"/>
-              <w:bottom w:w="0" w:type="dxa"/>
-              <w:right w:w="0" w:type="dxa"/>
-            </w:tcMar>
-            <w:vAlign w:val="center"/>
-          </w:tcPr>
-          <w:p>
-            <w:pPr>
-              <w:spacing w:before="100" w:after="100"/>
-              <w:ind w:left="100" w:right="100"/>
-            </w:pPr>
-            <w:r>
-              <w:rPr>
-                <w:rFonts w:ascii="Helvetica" w:eastAsia="Helvetica" w:hAnsi="Helvetica" w:cs="Helvetica"/>
-                <w:color w:val="000000"/>
-                <w:sz w:val="22"/>
-                <w:szCs w:val="22"/>
-              </w:rPr>
-              <w:t>IL-2 (pg/m</w:t>
-            </w:r>
-            <w:r>
-              <w:rPr>
-                <w:rFonts w:ascii="Helvetica" w:eastAsia="Helvetica" w:hAnsi="Helvetica" w:cs="Helvetica"/>
-                <w:color w:val="000000"/>
-                <w:sz w:val="22"/>
-                <w:szCs w:val="22"/>
-              </w:rPr>
-              <w:t>L</w:t>
-            </w:r>
-            <w:r>
-              <w:rPr>
-                <w:rFonts w:ascii="Helvetica" w:eastAsia="Helvetica" w:hAnsi="Helvetica" w:cs="Helvetica"/>
-                <w:color w:val="000000"/>
-                <w:sz w:val="22"/>
-                <w:szCs w:val="22"/>
-              </w:rPr>
-              <w:t>)</w:t>
-            </w:r>
-          </w:p>
-        </w:tc>
-        <w:tc>
-          <w:tcPr>
-            <w:tcW w:w="1080" w:type="dxa"/>
-            <w:shd w:val="clear" w:color="auto" w:fill="FFFFFF"/>
-            <w:tcMar>
-              <w:top w:w="0" w:type="dxa"/>
-              <w:left w:w="0" w:type="dxa"/>
-              <w:bottom w:w="0" w:type="dxa"/>
-              <w:right w:w="0" w:type="dxa"/>
-            </w:tcMar>
-            <w:vAlign w:val="center"/>
-          </w:tcPr>
-          <w:p>
-            <w:pPr>
-              <w:spacing w:before="100" w:after="100"/>
-              <w:ind w:left="100" w:right="100"/>
-            </w:pPr>
-            <w:r>
-              <w:rPr>
-                <w:rFonts w:ascii="Helvetica" w:eastAsia="Helvetica" w:hAnsi="Helvetica" w:cs="Helvetica"/>
-                <w:color w:val="000000"/>
-                <w:sz w:val="22"/>
-                <w:szCs w:val="22"/>
-              </w:rPr>
-              <w:t>1.04 (0.5, 1.71)</w:t>
+            <w:tcW w:w="2808" w:type="dxa"/>
+            <w:shd w:val="clear" w:color="auto" w:fill="FFFFFF"/>
+            <w:tcMar>
+              <w:top w:w="0" w:type="dxa"/>
+              <w:left w:w="0" w:type="dxa"/>
+              <w:bottom w:w="0" w:type="dxa"/>
+              <w:right w:w="0" w:type="dxa"/>
+            </w:tcMar>
+            <w:vAlign w:val="center"/>
+          </w:tcPr>
+          <w:p>
+            <w:pPr>
+              <w:spacing w:before="100" w:after="100"/>
+              <w:ind w:left="100" w:right="100"/>
+            </w:pPr>
+            <w:r>
+              <w:rPr>
+                <w:rFonts w:ascii="Helvetica" w:eastAsia="Helvetica" w:hAnsi="Helvetica" w:cs="Helvetica"/>
+                <w:color w:val="000000"/>
+                <w:sz w:val="22"/>
+                <w:szCs w:val="22"/>
+              </w:rPr>
+              <w:t>IL-17A (</w:t>
+            </w:r>
+            <w:proofErr w:type="spellStart"/>
+            <w:r>
+              <w:rPr>
+                <w:rFonts w:ascii="Helvetica" w:eastAsia="Helvetica" w:hAnsi="Helvetica" w:cs="Helvetica"/>
+                <w:color w:val="000000"/>
+                <w:sz w:val="22"/>
+                <w:szCs w:val="22"/>
+              </w:rPr>
+              <w:t>pg</w:t>
+            </w:r>
+            <w:proofErr w:type="spellEnd"/>
+            <w:r>
+              <w:rPr>
+                <w:rFonts w:ascii="Helvetica" w:eastAsia="Helvetica" w:hAnsi="Helvetica" w:cs="Helvetica"/>
+                <w:color w:val="000000"/>
+                <w:sz w:val="22"/>
+                <w:szCs w:val="22"/>
+              </w:rPr>
+              <w:t>/mL)</w:t>
+            </w:r>
+          </w:p>
+        </w:tc>
+        <w:tc>
+          <w:tcPr>
+            <w:tcW w:w="4212" w:type="dxa"/>
+            <w:shd w:val="clear" w:color="auto" w:fill="FFFFFF"/>
+            <w:tcMar>
+              <w:top w:w="0" w:type="dxa"/>
+              <w:left w:w="0" w:type="dxa"/>
+              <w:bottom w:w="0" w:type="dxa"/>
+              <w:right w:w="0" w:type="dxa"/>
+            </w:tcMar>
+            <w:vAlign w:val="center"/>
+          </w:tcPr>
+          <w:p>
+            <w:pPr>
+              <w:spacing w:before="100" w:after="100"/>
+              <w:ind w:left="100" w:right="100"/>
+            </w:pPr>
+            <w:r>
+              <w:rPr>
+                <w:rFonts w:ascii="Helvetica" w:eastAsia="Helvetica" w:hAnsi="Helvetica" w:cs="Helvetica"/>
+                <w:color w:val="000000"/>
+                <w:sz w:val="22"/>
+                <w:szCs w:val="22"/>
+              </w:rPr>
+              <w:t>4.79 (3.53, 6.49)</w:t>
             </w:r>
           </w:p>
         </w:tc>
@@ -1629,75 +1605,77 @@
         </w:trPr>
         <w:tc>
           <w:tcPr>
-            <w:tcW w:w="1080" w:type="dxa"/>
-            <w:shd w:val="clear" w:color="auto" w:fill="FFFFFF"/>
-            <w:tcMar>
-              <w:top w:w="0" w:type="dxa"/>
-              <w:left w:w="0" w:type="dxa"/>
-              <w:bottom w:w="0" w:type="dxa"/>
-              <w:right w:w="0" w:type="dxa"/>
-            </w:tcMar>
-            <w:vAlign w:val="center"/>
-          </w:tcPr>
-          <w:p>
-            <w:pPr>
-              <w:spacing w:before="100" w:after="100"/>
-              <w:ind w:left="100" w:right="100"/>
-            </w:pPr>
-            <w:r>
-              <w:rPr>
-                <w:rFonts w:ascii="Helvetica" w:eastAsia="Helvetica" w:hAnsi="Helvetica" w:cs="Helvetica"/>
-                <w:color w:val="000000"/>
-                <w:sz w:val="22"/>
-                <w:szCs w:val="22"/>
-              </w:rPr>
-              <w:t>GM-CSF (pg/m</w:t>
-            </w:r>
-            <w:r>
-              <w:rPr>
-                <w:rFonts w:ascii="Helvetica" w:eastAsia="Helvetica" w:hAnsi="Helvetica" w:cs="Helvetica"/>
-                <w:color w:val="000000"/>
-                <w:sz w:val="22"/>
-                <w:szCs w:val="22"/>
-              </w:rPr>
-              <w:t>L</w:t>
-            </w:r>
-            <w:r>
-              <w:rPr>
-                <w:rFonts w:ascii="Helvetica" w:eastAsia="Helvetica" w:hAnsi="Helvetica" w:cs="Helvetica"/>
-                <w:color w:val="000000"/>
-                <w:sz w:val="22"/>
-                <w:szCs w:val="22"/>
-              </w:rPr>
-              <w:t>)</w:t>
-            </w:r>
-          </w:p>
-        </w:tc>
-        <w:tc>
-          <w:tcPr>
-            <w:tcW w:w="1080" w:type="dxa"/>
-            <w:shd w:val="clear" w:color="auto" w:fill="FFFFFF"/>
-            <w:tcMar>
-              <w:top w:w="0" w:type="dxa"/>
-              <w:left w:w="0" w:type="dxa"/>
-              <w:bottom w:w="0" w:type="dxa"/>
-              <w:right w:w="0" w:type="dxa"/>
-            </w:tcMar>
-            <w:vAlign w:val="center"/>
-          </w:tcPr>
-          <w:p>
-            <w:pPr>
-              <w:spacing w:before="100" w:after="100"/>
-              <w:ind w:left="100" w:right="100"/>
-            </w:pPr>
-            <w:r>
-              <w:rPr>
-                <w:rFonts w:ascii="Helvetica" w:eastAsia="Helvetica" w:hAnsi="Helvetica" w:cs="Helvetica"/>
-                <w:color w:val="000000"/>
-                <w:sz w:val="22"/>
-                <w:szCs w:val="22"/>
-              </w:rPr>
-              <w:t>44.82 (25.58, 71.63)</w:t>
+            <w:tcW w:w="2808" w:type="dxa"/>
+            <w:shd w:val="clear" w:color="auto" w:fill="FFFFFF"/>
+            <w:tcMar>
+              <w:top w:w="0" w:type="dxa"/>
+              <w:left w:w="0" w:type="dxa"/>
+              <w:bottom w:w="0" w:type="dxa"/>
+              <w:right w:w="0" w:type="dxa"/>
+            </w:tcMar>
+            <w:vAlign w:val="center"/>
+          </w:tcPr>
+          <w:p>
+            <w:pPr>
+              <w:spacing w:before="100" w:after="100"/>
+              <w:ind w:left="100" w:right="100"/>
+            </w:pPr>
+            <w:r>
+              <w:rPr>
+                <w:rFonts w:ascii="Helvetica" w:eastAsia="Helvetica" w:hAnsi="Helvetica" w:cs="Helvetica"/>
+                <w:color w:val="000000"/>
+                <w:sz w:val="22"/>
+                <w:szCs w:val="22"/>
+              </w:rPr>
+              <w:t>IL-21 (</w:t>
+            </w:r>
+            <w:proofErr w:type="spellStart"/>
+            <w:r>
+              <w:rPr>
+                <w:rFonts w:ascii="Helvetica" w:eastAsia="Helvetica" w:hAnsi="Helvetica" w:cs="Helvetica"/>
+                <w:color w:val="000000"/>
+                <w:sz w:val="22"/>
+                <w:szCs w:val="22"/>
+              </w:rPr>
+              <w:t>pg</w:t>
+            </w:r>
+            <w:proofErr w:type="spellEnd"/>
+            <w:r>
+              <w:rPr>
+                <w:rFonts w:ascii="Helvetica" w:eastAsia="Helvetica" w:hAnsi="Helvetica" w:cs="Helvetica"/>
+                <w:color w:val="000000"/>
+                <w:sz w:val="22"/>
+                <w:szCs w:val="22"/>
+              </w:rPr>
+              <w:t>/mL)</w:t>
+            </w:r>
+          </w:p>
+        </w:tc>
+        <w:tc>
+          <w:tcPr>
+            <w:tcW w:w="4212" w:type="dxa"/>
+            <w:shd w:val="clear" w:color="auto" w:fill="FFFFFF"/>
+            <w:tcMar>
+              <w:top w:w="0" w:type="dxa"/>
+              <w:left w:w="0" w:type="dxa"/>
+              <w:bottom w:w="0" w:type="dxa"/>
+              <w:right w:w="0" w:type="dxa"/>
+            </w:tcMar>
+            <w:vAlign w:val="center"/>
+          </w:tcPr>
+          <w:p>
+            <w:pPr>
+              <w:spacing w:before="100" w:after="100"/>
+              <w:ind w:left="100" w:right="100"/>
+            </w:pPr>
+            <w:r>
+              <w:rPr>
+                <w:rFonts w:ascii="Helvetica" w:eastAsia="Helvetica" w:hAnsi="Helvetica" w:cs="Helvetica"/>
+                <w:color w:val="000000"/>
+                <w:sz w:val="22"/>
+                <w:szCs w:val="22"/>
+              </w:rPr>
+              <w:t>1.71 (0.99, 2.77)</w:t>
             </w:r>
           </w:p>
         </w:tc>
@@ -1709,57 +1687,77 @@
         </w:trPr>
         <w:tc>
           <w:tcPr>
-            <w:tcW w:w="1080" w:type="dxa"/>
-            <w:shd w:val="clear" w:color="auto" w:fill="FFFFFF"/>
-            <w:tcMar>
-              <w:top w:w="0" w:type="dxa"/>
-              <w:left w:w="0" w:type="dxa"/>
-              <w:bottom w:w="0" w:type="dxa"/>
-              <w:right w:w="0" w:type="dxa"/>
-            </w:tcMar>
-            <w:vAlign w:val="center"/>
-          </w:tcPr>
-          <w:p>
-            <w:pPr>
-              <w:spacing w:before="100" w:after="100"/>
-              <w:ind w:left="100" w:right="100"/>
-            </w:pPr>
-            <w:r>
-              <w:rPr>
-                <w:rFonts w:ascii="Helvetica" w:eastAsia="Helvetica" w:hAnsi="Helvetica" w:cs="Helvetica"/>
-                <w:color w:val="000000"/>
-                <w:sz w:val="22"/>
-                <w:szCs w:val="22"/>
-              </w:rPr>
-              <w:t>AGP (g/L)</w:t>
-            </w:r>
-          </w:p>
-        </w:tc>
-        <w:tc>
-          <w:tcPr>
-            <w:tcW w:w="1080" w:type="dxa"/>
-            <w:shd w:val="clear" w:color="auto" w:fill="FFFFFF"/>
-            <w:tcMar>
-              <w:top w:w="0" w:type="dxa"/>
-              <w:left w:w="0" w:type="dxa"/>
-              <w:bottom w:w="0" w:type="dxa"/>
-              <w:right w:w="0" w:type="dxa"/>
-            </w:tcMar>
-            <w:vAlign w:val="center"/>
-          </w:tcPr>
-          <w:p>
-            <w:pPr>
-              <w:spacing w:before="100" w:after="100"/>
-              <w:ind w:left="100" w:right="100"/>
-            </w:pPr>
-            <w:r>
-              <w:rPr>
-                <w:rFonts w:ascii="Helvetica" w:eastAsia="Helvetica" w:hAnsi="Helvetica" w:cs="Helvetica"/>
-                <w:color w:val="000000"/>
-                <w:sz w:val="22"/>
-                <w:szCs w:val="22"/>
-              </w:rPr>
-              <w:t>0.44 (0.33, 0.57)</w:t>
+            <w:tcW w:w="2808" w:type="dxa"/>
+            <w:shd w:val="clear" w:color="auto" w:fill="FFFFFF"/>
+            <w:tcMar>
+              <w:top w:w="0" w:type="dxa"/>
+              <w:left w:w="0" w:type="dxa"/>
+              <w:bottom w:w="0" w:type="dxa"/>
+              <w:right w:w="0" w:type="dxa"/>
+            </w:tcMar>
+            <w:vAlign w:val="center"/>
+          </w:tcPr>
+          <w:p>
+            <w:pPr>
+              <w:spacing w:before="100" w:after="100"/>
+              <w:ind w:left="100" w:right="100"/>
+            </w:pPr>
+            <w:r>
+              <w:rPr>
+                <w:rFonts w:ascii="Helvetica" w:eastAsia="Helvetica" w:hAnsi="Helvetica" w:cs="Helvetica"/>
+                <w:color w:val="000000"/>
+                <w:sz w:val="22"/>
+                <w:szCs w:val="22"/>
+              </w:rPr>
+              <w:t>IL-10 (</w:t>
+            </w:r>
+            <w:proofErr w:type="spellStart"/>
+            <w:r>
+              <w:rPr>
+                <w:rFonts w:ascii="Helvetica" w:eastAsia="Helvetica" w:hAnsi="Helvetica" w:cs="Helvetica"/>
+                <w:color w:val="000000"/>
+                <w:sz w:val="22"/>
+                <w:szCs w:val="22"/>
+              </w:rPr>
+              <w:t>pg</w:t>
+            </w:r>
+            <w:proofErr w:type="spellEnd"/>
+            <w:r>
+              <w:rPr>
+                <w:rFonts w:ascii="Helvetica" w:eastAsia="Helvetica" w:hAnsi="Helvetica" w:cs="Helvetica"/>
+                <w:color w:val="000000"/>
+                <w:sz w:val="22"/>
+                <w:szCs w:val="22"/>
+              </w:rPr>
+              <w:t>/mL)</w:t>
+            </w:r>
+          </w:p>
+        </w:tc>
+        <w:tc>
+          <w:tcPr>
+            <w:tcW w:w="4212" w:type="dxa"/>
+            <w:shd w:val="clear" w:color="auto" w:fill="FFFFFF"/>
+            <w:tcMar>
+              <w:top w:w="0" w:type="dxa"/>
+              <w:left w:w="0" w:type="dxa"/>
+              <w:bottom w:w="0" w:type="dxa"/>
+              <w:right w:w="0" w:type="dxa"/>
+            </w:tcMar>
+            <w:vAlign w:val="center"/>
+          </w:tcPr>
+          <w:p>
+            <w:pPr>
+              <w:spacing w:before="100" w:after="100"/>
+              <w:ind w:left="100" w:right="100"/>
+            </w:pPr>
+            <w:r>
+              <w:rPr>
+                <w:rFonts w:ascii="Helvetica" w:eastAsia="Helvetica" w:hAnsi="Helvetica" w:cs="Helvetica"/>
+                <w:color w:val="000000"/>
+                <w:sz w:val="22"/>
+                <w:szCs w:val="22"/>
+              </w:rPr>
+              <w:t>6.77 (3.92, 11.21)</w:t>
             </w:r>
           </w:p>
         </w:tc>
@@ -1771,7 +1769,252 @@
         </w:trPr>
         <w:tc>
           <w:tcPr>
-            <w:tcW w:w="1080" w:type="dxa"/>
+            <w:tcW w:w="2808" w:type="dxa"/>
+            <w:shd w:val="clear" w:color="auto" w:fill="FFFFFF"/>
+            <w:tcMar>
+              <w:top w:w="0" w:type="dxa"/>
+              <w:left w:w="0" w:type="dxa"/>
+              <w:bottom w:w="0" w:type="dxa"/>
+              <w:right w:w="0" w:type="dxa"/>
+            </w:tcMar>
+            <w:vAlign w:val="center"/>
+          </w:tcPr>
+          <w:p>
+            <w:pPr>
+              <w:spacing w:before="100" w:after="100"/>
+              <w:ind w:left="100" w:right="100"/>
+            </w:pPr>
+            <w:r>
+              <w:rPr>
+                <w:rFonts w:ascii="Helvetica" w:eastAsia="Helvetica" w:hAnsi="Helvetica" w:cs="Helvetica"/>
+                <w:color w:val="000000"/>
+                <w:sz w:val="22"/>
+                <w:szCs w:val="22"/>
+              </w:rPr>
+              <w:t>IL-2 (</w:t>
+            </w:r>
+            <w:proofErr w:type="spellStart"/>
+            <w:r>
+              <w:rPr>
+                <w:rFonts w:ascii="Helvetica" w:eastAsia="Helvetica" w:hAnsi="Helvetica" w:cs="Helvetica"/>
+                <w:color w:val="000000"/>
+                <w:sz w:val="22"/>
+                <w:szCs w:val="22"/>
+              </w:rPr>
+              <w:t>pg</w:t>
+            </w:r>
+            <w:proofErr w:type="spellEnd"/>
+            <w:r>
+              <w:rPr>
+                <w:rFonts w:ascii="Helvetica" w:eastAsia="Helvetica" w:hAnsi="Helvetica" w:cs="Helvetica"/>
+                <w:color w:val="000000"/>
+                <w:sz w:val="22"/>
+                <w:szCs w:val="22"/>
+              </w:rPr>
+              <w:t>/mL)</w:t>
+            </w:r>
+          </w:p>
+        </w:tc>
+        <w:tc>
+          <w:tcPr>
+            <w:tcW w:w="4212" w:type="dxa"/>
+            <w:shd w:val="clear" w:color="auto" w:fill="FFFFFF"/>
+            <w:tcMar>
+              <w:top w:w="0" w:type="dxa"/>
+              <w:left w:w="0" w:type="dxa"/>
+              <w:bottom w:w="0" w:type="dxa"/>
+              <w:right w:w="0" w:type="dxa"/>
+            </w:tcMar>
+            <w:vAlign w:val="center"/>
+          </w:tcPr>
+          <w:p>
+            <w:pPr>
+              <w:spacing w:before="100" w:after="100"/>
+              <w:ind w:left="100" w:right="100"/>
+            </w:pPr>
+            <w:r>
+              <w:rPr>
+                <w:rFonts w:ascii="Helvetica" w:eastAsia="Helvetica" w:hAnsi="Helvetica" w:cs="Helvetica"/>
+                <w:color w:val="000000"/>
+                <w:sz w:val="22"/>
+                <w:szCs w:val="22"/>
+              </w:rPr>
+              <w:t>1.04 (0.5, 1.71)</w:t>
+            </w:r>
+          </w:p>
+        </w:tc>
+      </w:tr>
+      <w:tr>
+        <w:trPr>
+          <w:cantSplit/>
+          <w:jc w:val="center"/>
+        </w:trPr>
+        <w:tc>
+          <w:tcPr>
+            <w:tcW w:w="2808" w:type="dxa"/>
+            <w:shd w:val="clear" w:color="auto" w:fill="FFFFFF"/>
+            <w:tcMar>
+              <w:top w:w="0" w:type="dxa"/>
+              <w:left w:w="0" w:type="dxa"/>
+              <w:bottom w:w="0" w:type="dxa"/>
+              <w:right w:w="0" w:type="dxa"/>
+            </w:tcMar>
+            <w:vAlign w:val="center"/>
+          </w:tcPr>
+          <w:p>
+            <w:pPr>
+              <w:spacing w:before="100" w:after="100"/>
+              <w:ind w:left="100" w:right="100"/>
+            </w:pPr>
+            <w:r>
+              <w:rPr>
+                <w:rFonts w:ascii="Helvetica" w:eastAsia="Helvetica" w:hAnsi="Helvetica" w:cs="Helvetica"/>
+                <w:color w:val="000000"/>
+                <w:sz w:val="22"/>
+                <w:szCs w:val="22"/>
+              </w:rPr>
+              <w:t>GM-CSF (</w:t>
+            </w:r>
+            <w:proofErr w:type="spellStart"/>
+            <w:r>
+              <w:rPr>
+                <w:rFonts w:ascii="Helvetica" w:eastAsia="Helvetica" w:hAnsi="Helvetica" w:cs="Helvetica"/>
+                <w:color w:val="000000"/>
+                <w:sz w:val="22"/>
+                <w:szCs w:val="22"/>
+              </w:rPr>
+              <w:t>pg</w:t>
+            </w:r>
+            <w:proofErr w:type="spellEnd"/>
+            <w:r>
+              <w:rPr>
+                <w:rFonts w:ascii="Helvetica" w:eastAsia="Helvetica" w:hAnsi="Helvetica" w:cs="Helvetica"/>
+                <w:color w:val="000000"/>
+                <w:sz w:val="22"/>
+                <w:szCs w:val="22"/>
+              </w:rPr>
+              <w:t>/mL)</w:t>
+            </w:r>
+          </w:p>
+        </w:tc>
+        <w:tc>
+          <w:tcPr>
+            <w:tcW w:w="4212" w:type="dxa"/>
+            <w:shd w:val="clear" w:color="auto" w:fill="FFFFFF"/>
+            <w:tcMar>
+              <w:top w:w="0" w:type="dxa"/>
+              <w:left w:w="0" w:type="dxa"/>
+              <w:bottom w:w="0" w:type="dxa"/>
+              <w:right w:w="0" w:type="dxa"/>
+            </w:tcMar>
+            <w:vAlign w:val="center"/>
+          </w:tcPr>
+          <w:p>
+            <w:pPr>
+              <w:spacing w:before="100" w:after="100"/>
+              <w:ind w:left="100" w:right="100"/>
+            </w:pPr>
+            <w:r>
+              <w:rPr>
+                <w:rFonts w:ascii="Helvetica" w:eastAsia="Helvetica" w:hAnsi="Helvetica" w:cs="Helvetica"/>
+                <w:color w:val="000000"/>
+                <w:sz w:val="22"/>
+                <w:szCs w:val="22"/>
+              </w:rPr>
+              <w:t>44.82 (25.58, 71.63)</w:t>
+            </w:r>
+          </w:p>
+        </w:tc>
+      </w:tr>
+      <w:tr>
+        <w:trPr>
+          <w:cantSplit/>
+          <w:jc w:val="center"/>
+        </w:trPr>
+        <w:tc>
+          <w:tcPr>
+            <w:tcW w:w="2808" w:type="dxa"/>
+            <w:shd w:val="clear" w:color="auto" w:fill="FFFFFF"/>
+            <w:tcMar>
+              <w:top w:w="0" w:type="dxa"/>
+              <w:left w:w="0" w:type="dxa"/>
+              <w:bottom w:w="0" w:type="dxa"/>
+              <w:right w:w="0" w:type="dxa"/>
+            </w:tcMar>
+            <w:vAlign w:val="center"/>
+          </w:tcPr>
+          <w:p>
+            <w:pPr>
+              <w:spacing w:before="100" w:after="100"/>
+              <w:ind w:left="100" w:right="100"/>
+            </w:pPr>
+            <w:r>
+              <w:rPr>
+                <w:rFonts w:ascii="Helvetica" w:eastAsia="Helvetica" w:hAnsi="Helvetica" w:cs="Helvetica"/>
+                <w:color w:val="000000"/>
+                <w:sz w:val="22"/>
+                <w:szCs w:val="22"/>
+              </w:rPr>
+              <w:t>AGP</w:t>
+            </w:r>
+            <w:r>
+              <w:rPr>
+                <w:rFonts w:ascii="Helvetica" w:eastAsia="Helvetica" w:hAnsi="Helvetica" w:cs="Helvetica"/>
+                <w:color w:val="000000"/>
+                <w:sz w:val="22"/>
+                <w:szCs w:val="22"/>
+                <w:vertAlign w:val="superscript"/>
+              </w:rPr>
+              <w:t>4</w:t>
+            </w:r>
+            <w:r>
+              <w:rPr>
+                <w:rFonts w:ascii="Helvetica" w:eastAsia="Helvetica" w:hAnsi="Helvetica" w:cs="Helvetica"/>
+                <w:color w:val="000000"/>
+                <w:sz w:val="22"/>
+                <w:szCs w:val="22"/>
+              </w:rPr>
+              <w:t xml:space="preserve"> (g/L)</w:t>
+            </w:r>
+          </w:p>
+        </w:tc>
+        <w:tc>
+          <w:tcPr>
+            <w:tcW w:w="4212" w:type="dxa"/>
+            <w:shd w:val="clear" w:color="auto" w:fill="FFFFFF"/>
+            <w:tcMar>
+              <w:top w:w="0" w:type="dxa"/>
+              <w:left w:w="0" w:type="dxa"/>
+              <w:bottom w:w="0" w:type="dxa"/>
+              <w:right w:w="0" w:type="dxa"/>
+            </w:tcMar>
+            <w:vAlign w:val="center"/>
+          </w:tcPr>
+          <w:p>
+            <w:pPr>
+              <w:spacing w:before="100" w:after="100"/>
+              <w:ind w:left="100" w:right="100"/>
+            </w:pPr>
+            <w:r>
+              <w:rPr>
+                <w:rFonts w:ascii="Helvetica" w:eastAsia="Helvetica" w:hAnsi="Helvetica" w:cs="Helvetica"/>
+                <w:color w:val="000000"/>
+                <w:sz w:val="22"/>
+                <w:szCs w:val="22"/>
+              </w:rPr>
+              <w:t>0.44 (0.33, 0.57)</w:t>
+            </w:r>
+          </w:p>
+        </w:tc>
+      </w:tr>
+      <w:tr>
+        <w:trPr>
+          <w:cantSplit/>
+          <w:jc w:val="center"/>
+        </w:trPr>
+        <w:tc>
+          <w:tcPr>
+            <w:tcW w:w="2808" w:type="dxa"/>
             <w:tcBorders>
               <w:bottom w:val="single" w:sz="16" w:space="0" w:color="666666"/>
             </w:tcBorders>
@@ -1802,7 +2045,7 @@
         </w:tc>
         <w:tc>
           <w:tcPr>
-            <w:tcW w:w="1080" w:type="dxa"/>
+            <w:tcW w:w="4212" w:type="dxa"/>
             <w:tcBorders>
               <w:bottom w:val="single" w:sz="16" w:space="0" w:color="666666"/>
             </w:tcBorders>
@@ -1833,14 +2076,329 @@
         </w:tc>
       </w:tr>
     </w:tbl>
+    <w:p>
+      <w:pPr>
+        <w:rPr>
+          <w:rFonts w:ascii="Times New Roman" w:eastAsia="Times New Roman" w:hAnsi="Times New Roman" w:cs="Times New Roman"/>
+          <w:sz w:val="20"/>
+          <w:szCs w:val="20"/>
+          <w:lang w:eastAsia="ko-KR"/>
+        </w:rPr>
+      </w:pPr>
+      <w:r>
+        <w:rPr>
+          <w:rStyle w:val="FootnoteReference"/>
+          <w:sz w:val="20"/>
+          <w:szCs w:val="20"/>
+        </w:rPr>
+        <w:footnoteRef/>
+      </w:r>
+      <w:r>
+        <w:rPr>
+          <w:sz w:val="20"/>
+          <w:szCs w:val="20"/>
+        </w:rPr>
+        <w:t xml:space="preserve"> </w:t>
+      </w:r>
+      <w:r>
+        <w:rPr>
+          <w:rFonts w:ascii="Times New Roman" w:eastAsia="Times New Roman" w:hAnsi="Times New Roman" w:cs="Times New Roman"/>
+          <w:color w:val="0D0D0D"/>
+          <w:sz w:val="20"/>
+          <w:szCs w:val="20"/>
+          <w:lang w:eastAsia="ko-KR"/>
+        </w:rPr>
+        <w:t>Recommended vitamin D serum levels during pregnancy range from 50 to 75 nmol/L</w:t>
+      </w:r>
+      <w:r>
+        <w:rPr>
+          <w:rFonts w:ascii="Times New Roman" w:eastAsia="Times New Roman" w:hAnsi="Times New Roman" w:cs="Times New Roman"/>
+          <w:color w:val="0D0D0D"/>
+          <w:sz w:val="20"/>
+          <w:szCs w:val="20"/>
+          <w:lang w:eastAsia="ko-KR"/>
+        </w:rPr>
+        <w:t>.</w:t>
+      </w:r>
+    </w:p>
+    <w:p>
+      <w:pPr>
+        <w:rPr>
+          <w:sz w:val="20"/>
+          <w:szCs w:val="20"/>
+        </w:rPr>
+      </w:pPr>
+    </w:p>
+    <w:p>
+      <w:pPr>
+        <w:rPr>
+          <w:rFonts w:ascii="Times New Roman" w:eastAsia="Times New Roman" w:hAnsi="Times New Roman" w:cs="Times New Roman"/>
+          <w:color w:val="0D0D0D"/>
+          <w:sz w:val="20"/>
+          <w:szCs w:val="20"/>
+          <w:lang w:eastAsia="ko-KR"/>
+        </w:rPr>
+      </w:pPr>
+      <w:r>
+        <w:rPr>
+          <w:sz w:val="20"/>
+          <w:szCs w:val="20"/>
+          <w:vertAlign w:val="superscript"/>
+        </w:rPr>
+        <w:t>2</w:t>
+      </w:r>
+      <w:r>
+        <w:rPr>
+          <w:sz w:val="20"/>
+          <w:szCs w:val="20"/>
+        </w:rPr>
+        <w:t xml:space="preserve"> </w:t>
+      </w:r>
+      <w:r>
+        <w:rPr>
+          <w:rFonts w:ascii="Times New Roman" w:eastAsia="Times New Roman" w:hAnsi="Times New Roman" w:cs="Times New Roman"/>
+          <w:color w:val="0D0D0D"/>
+          <w:sz w:val="20"/>
+          <w:szCs w:val="20"/>
+          <w:lang w:eastAsia="ko-KR"/>
+        </w:rPr>
+        <w:t xml:space="preserve">During the first trimester of pregnancy, serum cortisol levels are expected to be 7 to 19 </w:t>
+      </w:r>
+      <w:proofErr w:type="spellStart"/>
+      <w:r>
+        <w:rPr>
+          <w:rFonts w:ascii="Times New Roman" w:eastAsia="Times New Roman" w:hAnsi="Times New Roman" w:cs="Times New Roman"/>
+          <w:color w:val="000000"/>
+          <w:sz w:val="20"/>
+          <w:szCs w:val="20"/>
+          <w:lang w:eastAsia="ko-KR"/>
+        </w:rPr>
+        <w:t>μ</w:t>
+      </w:r>
+      <w:r>
+        <w:rPr>
+          <w:rFonts w:ascii="Times New Roman" w:eastAsia="Times New Roman" w:hAnsi="Times New Roman" w:cs="Times New Roman"/>
+          <w:color w:val="0D0D0D"/>
+          <w:sz w:val="20"/>
+          <w:szCs w:val="20"/>
+          <w:lang w:eastAsia="ko-KR"/>
+        </w:rPr>
+        <w:t>g</w:t>
+      </w:r>
+      <w:proofErr w:type="spellEnd"/>
+      <w:r>
+        <w:rPr>
+          <w:rFonts w:ascii="Times New Roman" w:eastAsia="Times New Roman" w:hAnsi="Times New Roman" w:cs="Times New Roman"/>
+          <w:color w:val="0D0D0D"/>
+          <w:sz w:val="20"/>
+          <w:szCs w:val="20"/>
+          <w:lang w:eastAsia="ko-KR"/>
+        </w:rPr>
+        <w:t xml:space="preserve">/dL, while it is expected to be around 10 to 42 </w:t>
+      </w:r>
+      <w:proofErr w:type="spellStart"/>
+      <w:r>
+        <w:rPr>
+          <w:rFonts w:ascii="Times New Roman" w:eastAsia="Times New Roman" w:hAnsi="Times New Roman" w:cs="Times New Roman"/>
+          <w:color w:val="000000"/>
+          <w:sz w:val="20"/>
+          <w:szCs w:val="20"/>
+          <w:lang w:eastAsia="ko-KR"/>
+        </w:rPr>
+        <w:t>μ</w:t>
+      </w:r>
+      <w:r>
+        <w:rPr>
+          <w:rFonts w:ascii="Times New Roman" w:eastAsia="Times New Roman" w:hAnsi="Times New Roman" w:cs="Times New Roman"/>
+          <w:color w:val="0D0D0D"/>
+          <w:sz w:val="20"/>
+          <w:szCs w:val="20"/>
+          <w:lang w:eastAsia="ko-KR"/>
+        </w:rPr>
+        <w:t>g</w:t>
+      </w:r>
+      <w:proofErr w:type="spellEnd"/>
+      <w:r>
+        <w:rPr>
+          <w:rFonts w:ascii="Times New Roman" w:eastAsia="Times New Roman" w:hAnsi="Times New Roman" w:cs="Times New Roman"/>
+          <w:color w:val="0D0D0D"/>
+          <w:sz w:val="20"/>
+          <w:szCs w:val="20"/>
+          <w:lang w:eastAsia="ko-KR"/>
+        </w:rPr>
+        <w:t>/dL during the second trimester.</w:t>
+      </w:r>
+    </w:p>
+    <w:p>
+      <w:pPr>
+        <w:rPr>
+          <w:rFonts w:ascii="Times New Roman" w:eastAsia="Times New Roman" w:hAnsi="Times New Roman" w:cs="Times New Roman"/>
+          <w:sz w:val="20"/>
+          <w:szCs w:val="20"/>
+          <w:lang w:eastAsia="ko-KR"/>
+        </w:rPr>
+      </w:pPr>
+      <w:r>
+        <w:rPr>
+          <w:rFonts w:ascii="Times New Roman" w:eastAsia="Times New Roman" w:hAnsi="Times New Roman" w:cs="Times New Roman"/>
+          <w:color w:val="0D0D0D"/>
+          <w:sz w:val="20"/>
+          <w:szCs w:val="20"/>
+          <w:vertAlign w:val="superscript"/>
+          <w:lang w:eastAsia="ko-KR"/>
+        </w:rPr>
+        <w:t>3</w:t>
+      </w:r>
+      <w:r>
+        <w:rPr>
+          <w:rFonts w:ascii="Times New Roman" w:eastAsia="Times New Roman" w:hAnsi="Times New Roman" w:cs="Times New Roman"/>
+          <w:color w:val="0D0D0D"/>
+          <w:sz w:val="20"/>
+          <w:szCs w:val="20"/>
+          <w:lang w:eastAsia="ko-KR"/>
+        </w:rPr>
+        <w:t xml:space="preserve"> A healthy population less than 45 years of age with no prior history of hypertension, diabetes, cardiovascular disease, cancer, or chronic inflammation had the following serum cytokine measurements in </w:t>
+      </w:r>
+      <w:proofErr w:type="spellStart"/>
+      <w:r>
+        <w:rPr>
+          <w:rFonts w:ascii="Times New Roman" w:eastAsia="Times New Roman" w:hAnsi="Times New Roman" w:cs="Times New Roman"/>
+          <w:color w:val="0D0D0D"/>
+          <w:sz w:val="20"/>
+          <w:szCs w:val="20"/>
+          <w:lang w:eastAsia="ko-KR"/>
+        </w:rPr>
+        <w:t>pg</w:t>
+      </w:r>
+      <w:proofErr w:type="spellEnd"/>
+      <w:r>
+        <w:rPr>
+          <w:rFonts w:ascii="Times New Roman" w:eastAsia="Times New Roman" w:hAnsi="Times New Roman" w:cs="Times New Roman"/>
+          <w:color w:val="0D0D0D"/>
+          <w:sz w:val="20"/>
+          <w:szCs w:val="20"/>
+          <w:lang w:eastAsia="ko-KR"/>
+        </w:rPr>
+        <w:t>/mL: IL-6 (mean 2.91 ± standard deviation 6.45), IL-17 (6.53 ± 7.42), and IL-10 (1.32 ± 3.06).</w:t>
+      </w:r>
+      <w:r>
+        <w:rPr>
+          <w:rFonts w:ascii="Times New Roman" w:eastAsia="Times New Roman" w:hAnsi="Times New Roman" w:cs="Times New Roman"/>
+          <w:sz w:val="20"/>
+          <w:szCs w:val="20"/>
+          <w:lang w:eastAsia="ko-KR"/>
+        </w:rPr>
+        <w:t xml:space="preserve"> </w:t>
+      </w:r>
+    </w:p>
+    <w:p>
+      <w:pPr>
+        <w:rPr>
+          <w:rFonts w:ascii="Times New Roman" w:eastAsia="Times New Roman" w:hAnsi="Times New Roman" w:cs="Times New Roman"/>
+          <w:sz w:val="20"/>
+          <w:szCs w:val="20"/>
+          <w:lang w:eastAsia="ko-KR"/>
+        </w:rPr>
+      </w:pPr>
+      <w:r>
+        <w:rPr>
+          <w:sz w:val="20"/>
+          <w:szCs w:val="20"/>
+          <w:vertAlign w:val="superscript"/>
+        </w:rPr>
+        <w:t>4</w:t>
+      </w:r>
+      <w:r>
+        <w:rPr>
+          <w:sz w:val="20"/>
+          <w:szCs w:val="20"/>
+        </w:rPr>
+        <w:t xml:space="preserve"> </w:t>
+      </w:r>
+      <w:r>
+        <w:rPr>
+          <w:rFonts w:ascii="Times New Roman" w:eastAsia="Times New Roman" w:hAnsi="Times New Roman" w:cs="Times New Roman"/>
+          <w:color w:val="0D0D0D"/>
+          <w:sz w:val="20"/>
+          <w:szCs w:val="20"/>
+          <w:lang w:eastAsia="ko-KR"/>
+        </w:rPr>
+        <w:t>Reference ranges for AGP and CRP are as follows: 0.4 to 1.0 g/L in 5 to 50-year-old women</w:t>
+      </w:r>
+      <w:hyperlink r:id="rId7" w:history="1">
+        <w:r>
+          <w:rPr>
+            <w:rFonts w:ascii="Times New Roman" w:eastAsia="Times New Roman" w:hAnsi="Times New Roman" w:cs="Times New Roman"/>
+            <w:color w:val="000000"/>
+            <w:sz w:val="10"/>
+            <w:szCs w:val="10"/>
+            <w:u w:val="single"/>
+            <w:vertAlign w:val="superscript"/>
+            <w:lang w:eastAsia="ko-KR"/>
+          </w:rPr>
+          <w:t>31</w:t>
+        </w:r>
+      </w:hyperlink>
+      <w:r>
+        <w:rPr>
+          <w:rFonts w:ascii="Times New Roman" w:eastAsia="Times New Roman" w:hAnsi="Times New Roman" w:cs="Times New Roman"/>
+          <w:color w:val="0D0D0D"/>
+          <w:sz w:val="20"/>
+          <w:szCs w:val="20"/>
+          <w:lang w:eastAsia="ko-KR"/>
+        </w:rPr>
+        <w:t xml:space="preserve"> and 0 to 5 mg/L in all people respectively.</w:t>
+      </w:r>
+    </w:p>
     <w:p/>
     <w:sectPr>
+      <w:footnotePr>
+        <w:pos w:val="beneathText"/>
+      </w:footnotePr>
       <w:pgSz w:w="12240" w:h="15840"/>
       <w:pgMar w:top="432" w:right="432" w:bottom="432" w:left="432" w:header="720" w:footer="720" w:gutter="0"/>
       <w:cols w:space="720"/>
     </w:sectPr>
   </w:body>
 </w:document>
+</file>
+
+<file path=word/endnotes.xml><?xml version="1.0" encoding="utf-8"?>
+<w:endnotes xmlns:wpc="http://schemas.microsoft.com/office/word/2010/wordprocessingCanvas" xmlns:cx="http://schemas.microsoft.com/office/drawing/2014/chartex" xmlns:cx1="http://schemas.microsoft.com/office/drawing/2015/9/8/chartex" xmlns:cx2="http://schemas.microsoft.com/office/drawing/2015/10/21/chartex" xmlns:cx3="http://schemas.microsoft.com/office/drawing/2016/5/9/chartex" xmlns:cx4="http://schemas.microsoft.com/office/drawing/2016/5/10/chartex" xmlns:cx5="http://schemas.microsoft.com/office/drawing/2016/5/11/chartex" xmlns:cx6="http://schemas.microsoft.com/office/drawing/2016/5/12/chartex" xmlns:cx7="http://schemas.microsoft.com/office/drawing/2016/5/13/chartex" xmlns:cx8="http://schemas.microsoft.com/office/drawing/2016/5/14/chartex" xmlns:mc="http://schemas.openxmlformats.org/markup-compatibility/2006" xmlns:aink="http://schemas.microsoft.com/office/drawing/2016/ink" xmlns:am3d="http://schemas.microsoft.com/office/drawing/2017/model3d" xmlns:o="urn:schemas-microsoft-com:office:office" xmlns:r="http://schemas.openxmlformats.org/officeDocument/2006/relationships" xmlns:m="http://schemas.openxmlformats.org/officeDocument/2006/math" xmlns:v="urn:schemas-microsoft-com:vml" xmlns:wp14="http://schemas.microsoft.com/office/word/2010/wordprocessingDrawing" xmlns:wp="http://schemas.openxmlformats.org/drawingml/2006/wordprocessingDrawing" xmlns:w10="urn:schemas-microsoft-com:office:word" xmlns:w="http://schemas.openxmlformats.org/wordprocessingml/2006/main" xmlns:w14="http://schemas.microsoft.com/office/word/2010/wordml" xmlns:w15="http://schemas.microsoft.com/office/word/2012/wordml" xmlns:w16cex="http://schemas.microsoft.com/office/word/2018/wordml/cex" xmlns:w16cid="http://schemas.microsoft.com/office/word/2016/wordml/cid" xmlns:w16="http://schemas.microsoft.com/office/word/2018/wordml" xmlns:w16sdtdh="http://schemas.microsoft.com/office/word/2020/wordml/sdtdatahash" xmlns:w16se="http://schemas.microsoft.com/office/word/2015/wordml/symex" xmlns:wpg="http://schemas.microsoft.com/office/word/2010/wordprocessingGroup" xmlns:wpi="http://schemas.microsoft.com/office/word/2010/wordprocessingInk" xmlns:wne="http://schemas.microsoft.com/office/word/2006/wordml" xmlns:wps="http://schemas.microsoft.com/office/word/2010/wordprocessingShape" mc:Ignorable="w14 w15 w16se w16cid w16 w16cex w16sdtdh wp14">
+  <w:endnote w:type="separator" w:id="-1">
+    <w:p>
+      <w:r>
+        <w:separator/>
+      </w:r>
+    </w:p>
+  </w:endnote>
+  <w:endnote w:type="continuationSeparator" w:id="0">
+    <w:p>
+      <w:r>
+        <w:continuationSeparator/>
+      </w:r>
+    </w:p>
+  </w:endnote>
+</w:endnotes>
+</file>
+
+<file path=word/footnotes.xml><?xml version="1.0" encoding="utf-8"?>
+<w:footnotes xmlns:wpc="http://schemas.microsoft.com/office/word/2010/wordprocessingCanvas" xmlns:cx="http://schemas.microsoft.com/office/drawing/2014/chartex" xmlns:cx1="http://schemas.microsoft.com/office/drawing/2015/9/8/chartex" xmlns:cx2="http://schemas.microsoft.com/office/drawing/2015/10/21/chartex" xmlns:cx3="http://schemas.microsoft.com/office/drawing/2016/5/9/chartex" xmlns:cx4="http://schemas.microsoft.com/office/drawing/2016/5/10/chartex" xmlns:cx5="http://schemas.microsoft.com/office/drawing/2016/5/11/chartex" xmlns:cx6="http://schemas.microsoft.com/office/drawing/2016/5/12/chartex" xmlns:cx7="http://schemas.microsoft.com/office/drawing/2016/5/13/chartex" xmlns:cx8="http://schemas.microsoft.com/office/drawing/2016/5/14/chartex" xmlns:mc="http://schemas.openxmlformats.org/markup-compatibility/2006" xmlns:aink="http://schemas.microsoft.com/office/drawing/2016/ink" xmlns:am3d="http://schemas.microsoft.com/office/drawing/2017/model3d" xmlns:o="urn:schemas-microsoft-com:office:office" xmlns:r="http://schemas.openxmlformats.org/officeDocument/2006/relationships" xmlns:m="http://schemas.openxmlformats.org/officeDocument/2006/math" xmlns:v="urn:schemas-microsoft-com:vml" xmlns:wp14="http://schemas.microsoft.com/office/word/2010/wordprocessingDrawing" xmlns:wp="http://schemas.openxmlformats.org/drawingml/2006/wordprocessingDrawing" xmlns:w10="urn:schemas-microsoft-com:office:word" xmlns:w="http://schemas.openxmlformats.org/wordprocessingml/2006/main" xmlns:w14="http://schemas.microsoft.com/office/word/2010/wordml" xmlns:w15="http://schemas.microsoft.com/office/word/2012/wordml" xmlns:w16cex="http://schemas.microsoft.com/office/word/2018/wordml/cex" xmlns:w16cid="http://schemas.microsoft.com/office/word/2016/wordml/cid" xmlns:w16="http://schemas.microsoft.com/office/word/2018/wordml" xmlns:w16sdtdh="http://schemas.microsoft.com/office/word/2020/wordml/sdtdatahash" xmlns:w16se="http://schemas.microsoft.com/office/word/2015/wordml/symex" xmlns:wpg="http://schemas.microsoft.com/office/word/2010/wordprocessingGroup" xmlns:wpi="http://schemas.microsoft.com/office/word/2010/wordprocessingInk" xmlns:wne="http://schemas.microsoft.com/office/word/2006/wordml" xmlns:wps="http://schemas.microsoft.com/office/word/2010/wordprocessingShape" mc:Ignorable="w14 w15 w16se w16cid w16 w16cex w16sdtdh wp14">
+  <w:footnote w:type="separator" w:id="-1">
+    <w:p>
+      <w:r>
+        <w:separator/>
+      </w:r>
+    </w:p>
+  </w:footnote>
+  <w:footnote w:type="continuationSeparator" w:id="0">
+    <w:p>
+      <w:r>
+        <w:continuationSeparator/>
+      </w:r>
+    </w:p>
+  </w:footnote>
+</w:footnotes>
 </file>
 
 <file path=word/numbering.xml><?xml version="1.0" encoding="utf-8"?>
@@ -2918,6 +3476,54 @@
     <w:next w:val="Normal"/>
     <w:rsid w:val="00901463"/>
   </w:style>
+  <w:style w:type="paragraph" w:styleId="FootnoteText">
+    <w:name w:val="footnote text"/>
+    <w:basedOn w:val="Normal"/>
+    <w:link w:val="FootnoteTextChar"/>
+    <w:uiPriority w:val="99"/>
+    <w:semiHidden/>
+    <w:unhideWhenUsed/>
+    <w:rsid w:val="00656BAB"/>
+    <w:rPr>
+      <w:sz w:val="20"/>
+      <w:szCs w:val="20"/>
+    </w:rPr>
+  </w:style>
+  <w:style w:type="character" w:customStyle="1" w:styleId="FootnoteTextChar">
+    <w:name w:val="Footnote Text Char"/>
+    <w:basedOn w:val="DefaultParagraphFont"/>
+    <w:link w:val="FootnoteText"/>
+    <w:uiPriority w:val="99"/>
+    <w:semiHidden/>
+    <w:rsid w:val="00656BAB"/>
+    <w:rPr>
+      <w:sz w:val="20"/>
+      <w:szCs w:val="20"/>
+    </w:rPr>
+  </w:style>
+  <w:style w:type="character" w:styleId="FootnoteReference">
+    <w:name w:val="footnote reference"/>
+    <w:basedOn w:val="DefaultParagraphFont"/>
+    <w:uiPriority w:val="99"/>
+    <w:semiHidden/>
+    <w:unhideWhenUsed/>
+    <w:rsid w:val="00656BAB"/>
+    <w:rPr>
+      <w:vertAlign w:val="superscript"/>
+    </w:rPr>
+  </w:style>
+  <w:style w:type="character" w:styleId="Hyperlink">
+    <w:name w:val="Hyperlink"/>
+    <w:basedOn w:val="DefaultParagraphFont"/>
+    <w:uiPriority w:val="99"/>
+    <w:semiHidden/>
+    <w:unhideWhenUsed/>
+    <w:rsid w:val="00656BAB"/>
+    <w:rPr>
+      <w:color w:val="0000FF"/>
+      <w:u w:val="single"/>
+    </w:rPr>
+  </w:style>
 </w:styles>
 </file>
 
